--- a/ELN-0605 - Bilaga Tekniskt ramverk - Authentication Context Classes for Levels of Assurance for the Swedish eID Framework.docx
+++ b/ELN-0605 - Bilaga Tekniskt ramverk - Authentication Context Classes for Levels of Assurance for the Swedish eID Framework.docx
@@ -1,6 +1,6 @@
 
 <file path=word/document.xml><?xml version="1.0" encoding="utf-8"?>
-<w:document xmlns:wpc="http://schemas.microsoft.com/office/word/2010/wordprocessingCanvas" xmlns:mo="http://schemas.microsoft.com/office/mac/office/2008/main" xmlns:mc="http://schemas.openxmlformats.org/markup-compatibility/2006" xmlns:mv="urn:schemas-microsoft-com:mac:vml" xmlns:o="urn:schemas-microsoft-com:office:office" xmlns:r="http://schemas.openxmlformats.org/officeDocument/2006/relationships" xmlns:m="http://schemas.openxmlformats.org/officeDocument/2006/math" xmlns:v="urn:schemas-microsoft-com:vml" xmlns:wp14="http://schemas.microsoft.com/office/word/2010/wordprocessingDrawing" xmlns:wp="http://schemas.openxmlformats.org/drawingml/2006/wordprocessingDrawing" xmlns:w10="urn:schemas-microsoft-com:office:word" xmlns:w="http://schemas.openxmlformats.org/wordprocessingml/2006/main" xmlns:w14="http://schemas.microsoft.com/office/word/2010/wordml" xmlns:wpg="http://schemas.microsoft.com/office/word/2010/wordprocessingGroup" xmlns:wpi="http://schemas.microsoft.com/office/word/2010/wordprocessingInk" xmlns:wne="http://schemas.microsoft.com/office/word/2006/wordml" xmlns:wps="http://schemas.microsoft.com/office/word/2010/wordprocessingShape" mc:Ignorable="w14 wp14">
+<w:document xmlns:wpc="http://schemas.microsoft.com/office/word/2010/wordprocessingCanvas" xmlns:mc="http://schemas.openxmlformats.org/markup-compatibility/2006" xmlns:o="urn:schemas-microsoft-com:office:office" xmlns:r="http://schemas.openxmlformats.org/officeDocument/2006/relationships" xmlns:m="http://schemas.openxmlformats.org/officeDocument/2006/math" xmlns:v="urn:schemas-microsoft-com:vml" xmlns:wp14="http://schemas.microsoft.com/office/word/2010/wordprocessingDrawing" xmlns:wp="http://schemas.openxmlformats.org/drawingml/2006/wordprocessingDrawing" xmlns:w10="urn:schemas-microsoft-com:office:word" xmlns:w="http://schemas.openxmlformats.org/wordprocessingml/2006/main" xmlns:w14="http://schemas.microsoft.com/office/word/2010/wordml" xmlns:wpg="http://schemas.microsoft.com/office/word/2010/wordprocessingGroup" xmlns:wpi="http://schemas.microsoft.com/office/word/2010/wordprocessingInk" xmlns:wne="http://schemas.microsoft.com/office/word/2006/wordml" xmlns:wps="http://schemas.microsoft.com/office/word/2010/wordprocessingShape" mc:Ignorable="w14 wp14">
   <w:background w:color="FFFFFF"/>
   <w:body>
     <w:p>
@@ -71,7 +71,7 @@
     </w:p>
     <w:p>
       <w:pPr>
-        <w:pStyle w:val="Title"/>
+        <w:pStyle w:val="Rubrik"/>
         <w:rPr>
           <w:lang w:val="en-US"/>
         </w:rPr>
@@ -217,7 +217,7 @@
     </w:p>
     <w:p>
       <w:pPr>
-        <w:pStyle w:val="TOC1"/>
+        <w:pStyle w:val="Innehll1"/>
         <w:tabs>
           <w:tab w:val="left" w:pos="370"/>
           <w:tab w:val="right" w:pos="9910"/>
@@ -288,6 +288,7 @@
       <w:r>
         <w:rPr>
           <w:noProof/>
+          <w:lang w:val="en-US"/>
         </w:rPr>
         <w:tab/>
       </w:r>
@@ -300,6 +301,7 @@
       <w:r>
         <w:rPr>
           <w:noProof/>
+          <w:lang w:val="en-US"/>
         </w:rPr>
         <w:instrText xml:space="preserve"> PAGEREF _Toc263964415 \h </w:instrText>
       </w:r>
@@ -317,6 +319,7 @@
       <w:r>
         <w:rPr>
           <w:noProof/>
+          <w:lang w:val="en-US"/>
         </w:rPr>
         <w:t>3</w:t>
       </w:r>
@@ -329,7 +332,7 @@
     </w:p>
     <w:p>
       <w:pPr>
-        <w:pStyle w:val="TOC1"/>
+        <w:pStyle w:val="Innehll1"/>
         <w:tabs>
           <w:tab w:val="left" w:pos="370"/>
           <w:tab w:val="right" w:pos="9910"/>
@@ -381,6 +384,7 @@
       <w:r>
         <w:rPr>
           <w:noProof/>
+          <w:lang w:val="en-US"/>
         </w:rPr>
         <w:tab/>
       </w:r>
@@ -393,6 +397,7 @@
       <w:r>
         <w:rPr>
           <w:noProof/>
+          <w:lang w:val="en-US"/>
         </w:rPr>
         <w:instrText xml:space="preserve"> PAGEREF _Toc263964416 \h </w:instrText>
       </w:r>
@@ -410,6 +415,7 @@
       <w:r>
         <w:rPr>
           <w:noProof/>
+          <w:lang w:val="en-US"/>
         </w:rPr>
         <w:t>3</w:t>
       </w:r>
@@ -422,7 +428,7 @@
     </w:p>
     <w:p>
       <w:pPr>
-        <w:pStyle w:val="TOC2"/>
+        <w:pStyle w:val="Innehll2"/>
         <w:tabs>
           <w:tab w:val="left" w:pos="552"/>
           <w:tab w:val="right" w:pos="9910"/>
@@ -472,6 +478,7 @@
       <w:r>
         <w:rPr>
           <w:noProof/>
+          <w:lang w:val="en-US"/>
         </w:rPr>
         <w:tab/>
       </w:r>
@@ -484,6 +491,7 @@
       <w:r>
         <w:rPr>
           <w:noProof/>
+          <w:lang w:val="en-US"/>
         </w:rPr>
         <w:instrText xml:space="preserve"> PAGEREF _Toc263964417 \h </w:instrText>
       </w:r>
@@ -501,6 +509,7 @@
       <w:r>
         <w:rPr>
           <w:noProof/>
+          <w:lang w:val="en-US"/>
         </w:rPr>
         <w:t>3</w:t>
       </w:r>
@@ -513,7 +522,7 @@
     </w:p>
     <w:p>
       <w:pPr>
-        <w:pStyle w:val="TOC2"/>
+        <w:pStyle w:val="Innehll2"/>
         <w:tabs>
           <w:tab w:val="left" w:pos="552"/>
           <w:tab w:val="right" w:pos="9910"/>
@@ -563,6 +572,7 @@
       <w:r>
         <w:rPr>
           <w:noProof/>
+          <w:lang w:val="en-US"/>
         </w:rPr>
         <w:tab/>
       </w:r>
@@ -575,6 +585,7 @@
       <w:r>
         <w:rPr>
           <w:noProof/>
+          <w:lang w:val="en-US"/>
         </w:rPr>
         <w:instrText xml:space="preserve"> PAGEREF _Toc263964418 \h </w:instrText>
       </w:r>
@@ -592,6 +603,7 @@
       <w:r>
         <w:rPr>
           <w:noProof/>
+          <w:lang w:val="en-US"/>
         </w:rPr>
         <w:t>4</w:t>
       </w:r>
@@ -604,7 +616,7 @@
     </w:p>
     <w:p>
       <w:pPr>
-        <w:pStyle w:val="TOC2"/>
+        <w:pStyle w:val="Innehll2"/>
         <w:tabs>
           <w:tab w:val="left" w:pos="552"/>
           <w:tab w:val="right" w:pos="9910"/>
@@ -654,6 +666,7 @@
       <w:r>
         <w:rPr>
           <w:noProof/>
+          <w:lang w:val="en-US"/>
         </w:rPr>
         <w:tab/>
       </w:r>
@@ -666,6 +679,7 @@
       <w:r>
         <w:rPr>
           <w:noProof/>
+          <w:lang w:val="en-US"/>
         </w:rPr>
         <w:instrText xml:space="preserve"> PAGEREF _Toc263964419 \h </w:instrText>
       </w:r>
@@ -683,6 +697,7 @@
       <w:r>
         <w:rPr>
           <w:noProof/>
+          <w:lang w:val="en-US"/>
         </w:rPr>
         <w:t>6</w:t>
       </w:r>
@@ -695,7 +710,7 @@
     </w:p>
     <w:p>
       <w:pPr>
-        <w:pStyle w:val="TOC2"/>
+        <w:pStyle w:val="Innehll2"/>
         <w:tabs>
           <w:tab w:val="left" w:pos="552"/>
           <w:tab w:val="right" w:pos="9910"/>
@@ -745,6 +760,7 @@
       <w:r>
         <w:rPr>
           <w:noProof/>
+          <w:lang w:val="en-US"/>
         </w:rPr>
         <w:tab/>
       </w:r>
@@ -757,6 +773,7 @@
       <w:r>
         <w:rPr>
           <w:noProof/>
+          <w:lang w:val="en-US"/>
         </w:rPr>
         <w:instrText xml:space="preserve"> PAGEREF _Toc263964420 \h </w:instrText>
       </w:r>
@@ -774,6 +791,7 @@
       <w:r>
         <w:rPr>
           <w:noProof/>
+          <w:lang w:val="en-US"/>
         </w:rPr>
         <w:t>7</w:t>
       </w:r>
@@ -786,7 +804,7 @@
     </w:p>
     <w:p>
       <w:pPr>
-        <w:pStyle w:val="TOC1"/>
+        <w:pStyle w:val="Innehll1"/>
         <w:tabs>
           <w:tab w:val="left" w:pos="370"/>
           <w:tab w:val="right" w:pos="9910"/>
@@ -838,6 +856,7 @@
       <w:r>
         <w:rPr>
           <w:noProof/>
+          <w:lang w:val="en-US"/>
         </w:rPr>
         <w:tab/>
       </w:r>
@@ -850,6 +869,7 @@
       <w:r>
         <w:rPr>
           <w:noProof/>
+          <w:lang w:val="en-US"/>
         </w:rPr>
         <w:instrText xml:space="preserve"> PAGEREF _Toc263964421 \h </w:instrText>
       </w:r>
@@ -867,6 +887,7 @@
       <w:r>
         <w:rPr>
           <w:noProof/>
+          <w:lang w:val="en-US"/>
         </w:rPr>
         <w:t>9</w:t>
       </w:r>
@@ -879,7 +900,7 @@
     </w:p>
     <w:p>
       <w:pPr>
-        <w:pStyle w:val="TOC2"/>
+        <w:pStyle w:val="Innehll2"/>
         <w:tabs>
           <w:tab w:val="left" w:pos="552"/>
           <w:tab w:val="right" w:pos="9910"/>
@@ -929,6 +950,7 @@
       <w:r>
         <w:rPr>
           <w:noProof/>
+          <w:lang w:val="en-US"/>
         </w:rPr>
         <w:tab/>
       </w:r>
@@ -941,6 +963,7 @@
       <w:r>
         <w:rPr>
           <w:noProof/>
+          <w:lang w:val="en-US"/>
         </w:rPr>
         <w:instrText xml:space="preserve"> PAGEREF _Toc263964422 \h </w:instrText>
       </w:r>
@@ -958,6 +981,7 @@
       <w:r>
         <w:rPr>
           <w:noProof/>
+          <w:lang w:val="en-US"/>
         </w:rPr>
         <w:t>9</w:t>
       </w:r>
@@ -970,7 +994,7 @@
     </w:p>
     <w:p>
       <w:pPr>
-        <w:pStyle w:val="TOC1"/>
+        <w:pStyle w:val="Innehll1"/>
         <w:tabs>
           <w:tab w:val="left" w:pos="370"/>
           <w:tab w:val="right" w:pos="9910"/>
@@ -1063,7 +1087,7 @@
     </w:p>
     <w:p>
       <w:pPr>
-        <w:pStyle w:val="TOC1"/>
+        <w:pStyle w:val="Innehll1"/>
         <w:tabs>
           <w:tab w:val="left" w:pos="370"/>
           <w:tab w:val="right" w:pos="9910"/>
@@ -1181,7 +1205,7 @@
     </w:p>
     <w:p>
       <w:pPr>
-        <w:pStyle w:val="Heading1"/>
+        <w:pStyle w:val="Rubrik1"/>
         <w:rPr>
           <w:lang w:val="en-US"/>
         </w:rPr>
@@ -1356,7 +1380,7 @@
       <w:hyperlink r:id="rId9" w:history="1">
         <w:r>
           <w:rPr>
-            <w:rStyle w:val="Hyperlink"/>
+            <w:rStyle w:val="Hyperlnk"/>
             <w:bCs/>
             <w:lang w:val="en-US"/>
           </w:rPr>
@@ -1403,7 +1427,7 @@
     </w:p>
     <w:p>
       <w:pPr>
-        <w:pStyle w:val="ListParagraph"/>
+        <w:pStyle w:val="Liststycke"/>
         <w:numPr>
           <w:ilvl w:val="0"/>
           <w:numId w:val="31"/>
@@ -1444,7 +1468,7 @@
     </w:p>
     <w:p>
       <w:pPr>
-        <w:pStyle w:val="ListParagraph"/>
+        <w:pStyle w:val="Liststycke"/>
         <w:numPr>
           <w:ilvl w:val="0"/>
           <w:numId w:val="31"/>
@@ -1464,7 +1488,7 @@
     </w:p>
     <w:p>
       <w:pPr>
-        <w:pStyle w:val="Heading1"/>
+        <w:pStyle w:val="Rubrik1"/>
         <w:rPr>
           <w:lang w:val="en-US"/>
         </w:rPr>
@@ -1480,7 +1504,7 @@
     </w:p>
     <w:p>
       <w:pPr>
-        <w:pStyle w:val="Heading2"/>
+        <w:pStyle w:val="Rubrik2"/>
         <w:rPr>
           <w:lang w:val="en-US"/>
         </w:rPr>
@@ -4695,7 +4719,7 @@
     </w:p>
     <w:p>
       <w:pPr>
-        <w:pStyle w:val="Heading2"/>
+        <w:pStyle w:val="Rubrik2"/>
         <w:rPr>
           <w:lang w:val="en-US"/>
         </w:rPr>
@@ -8182,7 +8206,7 @@
     </w:p>
     <w:p>
       <w:pPr>
-        <w:pStyle w:val="Heading2"/>
+        <w:pStyle w:val="Rubrik2"/>
         <w:rPr>
           <w:lang w:val="en-US"/>
         </w:rPr>
@@ -10434,7 +10458,13 @@
         <w:t>&lt;/xs:schema&gt;</w:t>
       </w:r>
     </w:p>
-    <w:p/>
+    <w:p>
+      <w:pPr>
+        <w:rPr>
+          <w:lang w:val="en-US"/>
+        </w:rPr>
+      </w:pPr>
+    </w:p>
     <w:p>
       <w:pPr>
         <w:rPr>
@@ -11631,7 +11661,7 @@
     </w:p>
     <w:p>
       <w:pPr>
-        <w:pStyle w:val="Heading2"/>
+        <w:pStyle w:val="Rubrik2"/>
         <w:rPr>
           <w:lang w:val="en-US"/>
         </w:rPr>
@@ -15112,7 +15142,7 @@
     </w:p>
     <w:p>
       <w:pPr>
-        <w:pStyle w:val="Heading1"/>
+        <w:pStyle w:val="Rubrik1"/>
         <w:rPr>
           <w:noProof/>
           <w:lang w:val="en-US"/>
@@ -15135,7 +15165,7 @@
     </w:p>
     <w:p>
       <w:pPr>
-        <w:pStyle w:val="Heading2"/>
+        <w:pStyle w:val="Rubrik2"/>
         <w:rPr>
           <w:lang w:val="en-US"/>
         </w:rPr>
@@ -15199,7 +15229,13 @@
         <w:t>element present in the XML Schemas for LoA 1-4 above.</w:t>
       </w:r>
     </w:p>
-    <w:p/>
+    <w:p>
+      <w:pPr>
+        <w:rPr>
+          <w:lang w:val="en-US"/>
+        </w:rPr>
+      </w:pPr>
+    </w:p>
     <w:p>
       <w:pPr>
         <w:pBdr>
@@ -16699,13 +16735,19 @@
         <w:t>&lt;/xs:schema&gt;</w:t>
       </w:r>
     </w:p>
-    <w:p/>
     <w:p>
       <w:pPr>
         <w:rPr>
           <w:lang w:val="en-US"/>
         </w:rPr>
       </w:pPr>
+    </w:p>
+    <w:p>
+      <w:pPr>
+        <w:rPr>
+          <w:lang w:val="en-US"/>
+        </w:rPr>
+      </w:pPr>
       <w:r>
         <w:rPr>
           <w:lang w:val="en-US"/>
@@ -16716,21 +16758,7 @@
         <w:rPr>
           <w:lang w:val="en-US"/>
         </w:rPr>
-        <w:t xml:space="preserve">in authentication context class declarations in accordance with this schema </w:t>
-      </w:r>
-      <w:proofErr w:type="gramStart"/>
-      <w:r>
-        <w:rPr>
-          <w:lang w:val="en-US"/>
-        </w:rPr>
-        <w:t>is</w:t>
-      </w:r>
-      <w:proofErr w:type="gramEnd"/>
-      <w:r>
-        <w:rPr>
-          <w:lang w:val="en-US"/>
-        </w:rPr>
-        <w:t xml:space="preserve"> placed in </w:t>
+        <w:t xml:space="preserve">in authentication context class declarations in accordance with this schema is placed in </w:t>
       </w:r>
       <w:r>
         <w:rPr>
@@ -16828,7 +16856,7 @@
     </w:p>
     <w:p>
       <w:pPr>
-        <w:pStyle w:val="Heading1"/>
+        <w:pStyle w:val="Rubrik1"/>
         <w:rPr>
           <w:lang w:val="en-US"/>
         </w:rPr>
@@ -16885,45 +16913,49 @@
     </w:p>
     <w:p>
       <w:pPr>
-        <w:rPr>
-          <w:rStyle w:val="Hyperlink"/>
-          <w:bCs/>
-        </w:rPr>
-      </w:pPr>
-      <w:r>
-        <w:rPr>
-          <w:bCs/>
-        </w:rPr>
-        <w:tab/>
-      </w:r>
+        <w:ind w:firstLine="720"/>
+        <w:rPr>
+          <w:rFonts w:ascii="Verdana" w:hAnsi="Verdana"/>
+          <w:sz w:val="18"/>
+          <w:szCs w:val="18"/>
+        </w:rPr>
+      </w:pPr>
       <w:hyperlink r:id="rId10" w:history="1">
         <w:r>
           <w:rPr>
-            <w:rStyle w:val="Hyperlink"/>
-            <w:bCs/>
+            <w:rStyle w:val="Hyperlnk"/>
+            <w:rFonts w:ascii="Verdana" w:hAnsi="Verdana"/>
+            <w:sz w:val="18"/>
+            <w:szCs w:val="18"/>
           </w:rPr>
-          <w:t>Tillitsramverk för S</w:t>
+          <w:t>Tillitsramverk fö</w:t>
+        </w:r>
+        <w:bookmarkStart w:id="11" w:name="_GoBack"/>
+        <w:bookmarkEnd w:id="11"/>
+        <w:r>
+          <w:rPr>
+            <w:rStyle w:val="Hyperlnk"/>
+            <w:rFonts w:ascii="Verdana" w:hAnsi="Verdana"/>
+            <w:sz w:val="18"/>
+            <w:szCs w:val="18"/>
+          </w:rPr>
+          <w:t>r</w:t>
         </w:r>
         <w:r>
           <w:rPr>
-            <w:rStyle w:val="Hyperlink"/>
-            <w:bCs/>
+            <w:rStyle w:val="Hyperlnk"/>
+            <w:rFonts w:ascii="Verdana" w:hAnsi="Verdana"/>
+            <w:sz w:val="18"/>
+            <w:szCs w:val="18"/>
           </w:rPr>
-          <w:t>vensk E-legitimation</w:t>
-        </w:r>
-        <w:r>
-          <w:rPr>
-            <w:rStyle w:val="Hyperlink"/>
-            <w:bCs/>
-          </w:rPr>
-          <w:t>.</w:t>
+          <w:t xml:space="preserve"> Svensk e-legitimation</w:t>
         </w:r>
       </w:hyperlink>
     </w:p>
     <w:p>
       <w:pPr>
         <w:rPr>
-          <w:rStyle w:val="Hyperlink"/>
+          <w:rStyle w:val="Hyperlnk"/>
           <w:bCs/>
         </w:rPr>
       </w:pPr>
@@ -16947,7 +16979,7 @@
       <w:pPr>
         <w:ind w:left="720"/>
         <w:rPr>
-          <w:rStyle w:val="Hyperlink"/>
+          <w:rStyle w:val="Hyperlnk"/>
           <w:bCs/>
           <w:lang w:val="en-US"/>
         </w:rPr>
@@ -16955,15 +16987,31 @@
       <w:hyperlink r:id="rId11" w:history="1">
         <w:r>
           <w:rPr>
-            <w:rStyle w:val="Hyperlink"/>
+            <w:rStyle w:val="Hyperlnk"/>
             <w:bCs/>
             <w:lang w:val="en-US"/>
           </w:rPr>
-          <w:t>Authentication Context for the OASIS Security Assertion Markup Language (SAML) V2.0 OASIS Stan</w:t>
+          <w:t>Authentication Context</w:t>
         </w:r>
         <w:r>
           <w:rPr>
-            <w:rStyle w:val="Hyperlink"/>
+            <w:rStyle w:val="Hyperlnk"/>
+            <w:bCs/>
+            <w:lang w:val="en-US"/>
+          </w:rPr>
+          <w:t xml:space="preserve"> </w:t>
+        </w:r>
+        <w:r>
+          <w:rPr>
+            <w:rStyle w:val="Hyperlnk"/>
+            <w:bCs/>
+            <w:lang w:val="en-US"/>
+          </w:rPr>
+          <w:t>for the OASIS Security Assertion Markup Language (SAML) V2.0 OASIS Stan</w:t>
+        </w:r>
+        <w:r>
+          <w:rPr>
+            <w:rStyle w:val="Hyperlnk"/>
             <w:bCs/>
             <w:lang w:val="en-US"/>
           </w:rPr>
@@ -16971,7 +17019,7 @@
         </w:r>
         <w:r>
           <w:rPr>
-            <w:rStyle w:val="Hyperlink"/>
+            <w:rStyle w:val="Hyperlnk"/>
             <w:bCs/>
             <w:lang w:val="en-US"/>
           </w:rPr>
@@ -16979,7 +17027,7 @@
         </w:r>
         <w:r>
           <w:rPr>
-            <w:rStyle w:val="Hyperlink"/>
+            <w:rStyle w:val="Hyperlnk"/>
             <w:bCs/>
             <w:lang w:val="en-US"/>
           </w:rPr>
@@ -16996,19 +17044,19 @@
     </w:p>
     <w:p>
       <w:pPr>
-        <w:pStyle w:val="Heading1"/>
-        <w:rPr>
-          <w:lang w:val="en-US"/>
-        </w:rPr>
-      </w:pPr>
-      <w:bookmarkStart w:id="11" w:name="_Toc263964424"/>
+        <w:pStyle w:val="Rubrik1"/>
+        <w:rPr>
+          <w:lang w:val="en-US"/>
+        </w:rPr>
+      </w:pPr>
+      <w:bookmarkStart w:id="12" w:name="_Toc263964424"/>
       <w:r>
         <w:rPr>
           <w:lang w:val="en-US"/>
         </w:rPr>
         <w:t>Changes between versions</w:t>
       </w:r>
-      <w:bookmarkEnd w:id="11"/>
+      <w:bookmarkEnd w:id="12"/>
     </w:p>
     <w:p>
       <w:pPr>
@@ -17035,7 +17083,7 @@
     </w:p>
     <w:p>
       <w:pPr>
-        <w:pStyle w:val="ListParagraph"/>
+        <w:pStyle w:val="Liststycke"/>
         <w:numPr>
           <w:ilvl w:val="0"/>
           <w:numId w:val="32"/>
@@ -17059,7 +17107,7 @@
     </w:p>
     <w:p>
       <w:pPr>
-        <w:pStyle w:val="ListParagraph"/>
+        <w:pStyle w:val="Liststycke"/>
         <w:numPr>
           <w:ilvl w:val="0"/>
           <w:numId w:val="32"/>
@@ -17164,8 +17212,6 @@
           <w:lang w:val="en-US"/>
         </w:rPr>
       </w:pPr>
-      <w:bookmarkStart w:id="12" w:name="_GoBack"/>
-      <w:bookmarkEnd w:id="12"/>
     </w:p>
     <w:sectPr>
       <w:headerReference w:type="default" r:id="rId12"/>
@@ -17180,7 +17226,7 @@
 </file>
 
 <file path=word/endnotes.xml><?xml version="1.0" encoding="utf-8"?>
-<w:endnotes xmlns:wpc="http://schemas.microsoft.com/office/word/2010/wordprocessingCanvas" xmlns:mo="http://schemas.microsoft.com/office/mac/office/2008/main" xmlns:mc="http://schemas.openxmlformats.org/markup-compatibility/2006" xmlns:mv="urn:schemas-microsoft-com:mac:vml" xmlns:o="urn:schemas-microsoft-com:office:office" xmlns:r="http://schemas.openxmlformats.org/officeDocument/2006/relationships" xmlns:m="http://schemas.openxmlformats.org/officeDocument/2006/math" xmlns:v="urn:schemas-microsoft-com:vml" xmlns:wp14="http://schemas.microsoft.com/office/word/2010/wordprocessingDrawing" xmlns:wp="http://schemas.openxmlformats.org/drawingml/2006/wordprocessingDrawing" xmlns:w10="urn:schemas-microsoft-com:office:word" xmlns:w="http://schemas.openxmlformats.org/wordprocessingml/2006/main" xmlns:w14="http://schemas.microsoft.com/office/word/2010/wordml" xmlns:wpg="http://schemas.microsoft.com/office/word/2010/wordprocessingGroup" xmlns:wpi="http://schemas.microsoft.com/office/word/2010/wordprocessingInk" xmlns:wne="http://schemas.microsoft.com/office/word/2006/wordml" xmlns:wps="http://schemas.microsoft.com/office/word/2010/wordprocessingShape" mc:Ignorable="w14 wp14">
+<w:endnotes xmlns:wpc="http://schemas.microsoft.com/office/word/2010/wordprocessingCanvas" xmlns:mc="http://schemas.openxmlformats.org/markup-compatibility/2006" xmlns:o="urn:schemas-microsoft-com:office:office" xmlns:r="http://schemas.openxmlformats.org/officeDocument/2006/relationships" xmlns:m="http://schemas.openxmlformats.org/officeDocument/2006/math" xmlns:v="urn:schemas-microsoft-com:vml" xmlns:wp14="http://schemas.microsoft.com/office/word/2010/wordprocessingDrawing" xmlns:wp="http://schemas.openxmlformats.org/drawingml/2006/wordprocessingDrawing" xmlns:w10="urn:schemas-microsoft-com:office:word" xmlns:w="http://schemas.openxmlformats.org/wordprocessingml/2006/main" xmlns:w14="http://schemas.microsoft.com/office/word/2010/wordml" xmlns:wpg="http://schemas.microsoft.com/office/word/2010/wordprocessingGroup" xmlns:wpi="http://schemas.microsoft.com/office/word/2010/wordprocessingInk" xmlns:wne="http://schemas.microsoft.com/office/word/2006/wordml" xmlns:wps="http://schemas.microsoft.com/office/word/2010/wordprocessingShape" mc:Ignorable="w14 wp14">
   <w:endnote w:type="separator" w:id="-1">
     <w:p>
       <w:pPr>
@@ -17205,7 +17251,7 @@
 </file>
 
 <file path=word/footer1.xml><?xml version="1.0" encoding="utf-8"?>
-<w:ftr xmlns:wpc="http://schemas.microsoft.com/office/word/2010/wordprocessingCanvas" xmlns:mo="http://schemas.microsoft.com/office/mac/office/2008/main" xmlns:mc="http://schemas.openxmlformats.org/markup-compatibility/2006" xmlns:mv="urn:schemas-microsoft-com:mac:vml" xmlns:o="urn:schemas-microsoft-com:office:office" xmlns:r="http://schemas.openxmlformats.org/officeDocument/2006/relationships" xmlns:m="http://schemas.openxmlformats.org/officeDocument/2006/math" xmlns:v="urn:schemas-microsoft-com:vml" xmlns:wp14="http://schemas.microsoft.com/office/word/2010/wordprocessingDrawing" xmlns:wp="http://schemas.openxmlformats.org/drawingml/2006/wordprocessingDrawing" xmlns:w10="urn:schemas-microsoft-com:office:word" xmlns:w="http://schemas.openxmlformats.org/wordprocessingml/2006/main" xmlns:w14="http://schemas.microsoft.com/office/word/2010/wordml" xmlns:wpg="http://schemas.microsoft.com/office/word/2010/wordprocessingGroup" xmlns:wpi="http://schemas.microsoft.com/office/word/2010/wordprocessingInk" xmlns:wne="http://schemas.microsoft.com/office/word/2006/wordml" xmlns:wps="http://schemas.microsoft.com/office/word/2010/wordprocessingShape" mc:Ignorable="w14 wp14">
+<w:ftr xmlns:wpc="http://schemas.microsoft.com/office/word/2010/wordprocessingCanvas" xmlns:mc="http://schemas.openxmlformats.org/markup-compatibility/2006" xmlns:o="urn:schemas-microsoft-com:office:office" xmlns:r="http://schemas.openxmlformats.org/officeDocument/2006/relationships" xmlns:m="http://schemas.openxmlformats.org/officeDocument/2006/math" xmlns:v="urn:schemas-microsoft-com:vml" xmlns:wp14="http://schemas.microsoft.com/office/word/2010/wordprocessingDrawing" xmlns:wp="http://schemas.openxmlformats.org/drawingml/2006/wordprocessingDrawing" xmlns:w10="urn:schemas-microsoft-com:office:word" xmlns:w="http://schemas.openxmlformats.org/wordprocessingml/2006/main" xmlns:w14="http://schemas.microsoft.com/office/word/2010/wordml" xmlns:wpg="http://schemas.microsoft.com/office/word/2010/wordprocessingGroup" xmlns:wpi="http://schemas.microsoft.com/office/word/2010/wordprocessingInk" xmlns:wne="http://schemas.microsoft.com/office/word/2006/wordml" xmlns:wps="http://schemas.microsoft.com/office/word/2010/wordprocessingShape" mc:Ignorable="w14 wp14">
   <w:tbl>
     <w:tblPr>
       <w:tblW w:w="9555" w:type="dxa"/>
@@ -17603,7 +17649,7 @@
         <w:color w:val="808080"/>
         <w:sz w:val="16"/>
       </w:rPr>
-      <w:t>10</w:t>
+      <w:t>2</w:t>
     </w:r>
     <w:r>
       <w:rPr>
@@ -17667,7 +17713,7 @@
 </file>
 
 <file path=word/footnotes.xml><?xml version="1.0" encoding="utf-8"?>
-<w:footnotes xmlns:wpc="http://schemas.microsoft.com/office/word/2010/wordprocessingCanvas" xmlns:mo="http://schemas.microsoft.com/office/mac/office/2008/main" xmlns:mc="http://schemas.openxmlformats.org/markup-compatibility/2006" xmlns:mv="urn:schemas-microsoft-com:mac:vml" xmlns:o="urn:schemas-microsoft-com:office:office" xmlns:r="http://schemas.openxmlformats.org/officeDocument/2006/relationships" xmlns:m="http://schemas.openxmlformats.org/officeDocument/2006/math" xmlns:v="urn:schemas-microsoft-com:vml" xmlns:wp14="http://schemas.microsoft.com/office/word/2010/wordprocessingDrawing" xmlns:wp="http://schemas.openxmlformats.org/drawingml/2006/wordprocessingDrawing" xmlns:w10="urn:schemas-microsoft-com:office:word" xmlns:w="http://schemas.openxmlformats.org/wordprocessingml/2006/main" xmlns:w14="http://schemas.microsoft.com/office/word/2010/wordml" xmlns:wpg="http://schemas.microsoft.com/office/word/2010/wordprocessingGroup" xmlns:wpi="http://schemas.microsoft.com/office/word/2010/wordprocessingInk" xmlns:wne="http://schemas.microsoft.com/office/word/2006/wordml" xmlns:wps="http://schemas.microsoft.com/office/word/2010/wordprocessingShape" mc:Ignorable="w14 wp14">
+<w:footnotes xmlns:wpc="http://schemas.microsoft.com/office/word/2010/wordprocessingCanvas" xmlns:mc="http://schemas.openxmlformats.org/markup-compatibility/2006" xmlns:o="urn:schemas-microsoft-com:office:office" xmlns:r="http://schemas.openxmlformats.org/officeDocument/2006/relationships" xmlns:m="http://schemas.openxmlformats.org/officeDocument/2006/math" xmlns:v="urn:schemas-microsoft-com:vml" xmlns:wp14="http://schemas.microsoft.com/office/word/2010/wordprocessingDrawing" xmlns:wp="http://schemas.openxmlformats.org/drawingml/2006/wordprocessingDrawing" xmlns:w10="urn:schemas-microsoft-com:office:word" xmlns:w="http://schemas.openxmlformats.org/wordprocessingml/2006/main" xmlns:w14="http://schemas.microsoft.com/office/word/2010/wordml" xmlns:wpg="http://schemas.microsoft.com/office/word/2010/wordprocessingGroup" xmlns:wpi="http://schemas.microsoft.com/office/word/2010/wordprocessingInk" xmlns:wne="http://schemas.microsoft.com/office/word/2006/wordml" xmlns:wps="http://schemas.microsoft.com/office/word/2010/wordprocessingShape" mc:Ignorable="w14 wp14">
   <w:footnote w:type="separator" w:id="-1">
     <w:p>
       <w:pPr>
@@ -17692,7 +17738,7 @@
 </file>
 
 <file path=word/header1.xml><?xml version="1.0" encoding="utf-8"?>
-<w:hdr xmlns:wpc="http://schemas.microsoft.com/office/word/2010/wordprocessingCanvas" xmlns:mo="http://schemas.microsoft.com/office/mac/office/2008/main" xmlns:mc="http://schemas.openxmlformats.org/markup-compatibility/2006" xmlns:mv="urn:schemas-microsoft-com:mac:vml" xmlns:o="urn:schemas-microsoft-com:office:office" xmlns:r="http://schemas.openxmlformats.org/officeDocument/2006/relationships" xmlns:m="http://schemas.openxmlformats.org/officeDocument/2006/math" xmlns:v="urn:schemas-microsoft-com:vml" xmlns:wp14="http://schemas.microsoft.com/office/word/2010/wordprocessingDrawing" xmlns:wp="http://schemas.openxmlformats.org/drawingml/2006/wordprocessingDrawing" xmlns:w10="urn:schemas-microsoft-com:office:word" xmlns:w="http://schemas.openxmlformats.org/wordprocessingml/2006/main" xmlns:w14="http://schemas.microsoft.com/office/word/2010/wordml" xmlns:wpg="http://schemas.microsoft.com/office/word/2010/wordprocessingGroup" xmlns:wpi="http://schemas.microsoft.com/office/word/2010/wordprocessingInk" xmlns:wne="http://schemas.microsoft.com/office/word/2006/wordml" xmlns:wps="http://schemas.microsoft.com/office/word/2010/wordprocessingShape" mc:Ignorable="w14 wp14">
+<w:hdr xmlns:wpc="http://schemas.microsoft.com/office/word/2010/wordprocessingCanvas" xmlns:mc="http://schemas.openxmlformats.org/markup-compatibility/2006" xmlns:o="urn:schemas-microsoft-com:office:office" xmlns:r="http://schemas.openxmlformats.org/officeDocument/2006/relationships" xmlns:m="http://schemas.openxmlformats.org/officeDocument/2006/math" xmlns:v="urn:schemas-microsoft-com:vml" xmlns:wp14="http://schemas.microsoft.com/office/word/2010/wordprocessingDrawing" xmlns:wp="http://schemas.openxmlformats.org/drawingml/2006/wordprocessingDrawing" xmlns:w10="urn:schemas-microsoft-com:office:word" xmlns:w="http://schemas.openxmlformats.org/wordprocessingml/2006/main" xmlns:w14="http://schemas.microsoft.com/office/word/2010/wordml" xmlns:wpg="http://schemas.microsoft.com/office/word/2010/wordprocessingGroup" xmlns:wpi="http://schemas.microsoft.com/office/word/2010/wordprocessingInk" xmlns:wne="http://schemas.microsoft.com/office/word/2006/wordml" xmlns:wps="http://schemas.microsoft.com/office/word/2010/wordprocessingShape" mc:Ignorable="w14 wp14">
   <w:p>
     <w:pPr>
       <w:rPr>
@@ -17708,7 +17754,7 @@
         <w:noProof/>
         <w:sz w:val="64"/>
         <w:szCs w:val="64"/>
-        <w:lang w:val="en-US" w:eastAsia="en-US"/>
+        <w:lang w:eastAsia="sv-SE"/>
       </w:rPr>
       <w:drawing>
         <wp:inline distT="0" distB="0" distL="0" distR="0" wp14:anchorId="01E45196" wp14:editId="7776844D">
@@ -17870,7 +17916,7 @@
 </file>
 
 <file path=word/numbering.xml><?xml version="1.0" encoding="utf-8"?>
-<w:numbering xmlns:wpc="http://schemas.microsoft.com/office/word/2010/wordprocessingCanvas" xmlns:mo="http://schemas.microsoft.com/office/mac/office/2008/main" xmlns:mc="http://schemas.openxmlformats.org/markup-compatibility/2006" xmlns:mv="urn:schemas-microsoft-com:mac:vml" xmlns:o="urn:schemas-microsoft-com:office:office" xmlns:r="http://schemas.openxmlformats.org/officeDocument/2006/relationships" xmlns:m="http://schemas.openxmlformats.org/officeDocument/2006/math" xmlns:v="urn:schemas-microsoft-com:vml" xmlns:wp14="http://schemas.microsoft.com/office/word/2010/wordprocessingDrawing" xmlns:wp="http://schemas.openxmlformats.org/drawingml/2006/wordprocessingDrawing" xmlns:w10="urn:schemas-microsoft-com:office:word" xmlns:w="http://schemas.openxmlformats.org/wordprocessingml/2006/main" xmlns:w14="http://schemas.microsoft.com/office/word/2010/wordml" xmlns:wpg="http://schemas.microsoft.com/office/word/2010/wordprocessingGroup" xmlns:wpi="http://schemas.microsoft.com/office/word/2010/wordprocessingInk" xmlns:wne="http://schemas.microsoft.com/office/word/2006/wordml" xmlns:wps="http://schemas.microsoft.com/office/word/2010/wordprocessingShape" mc:Ignorable="w14 wp14">
+<w:numbering xmlns:wpc="http://schemas.microsoft.com/office/word/2010/wordprocessingCanvas" xmlns:mc="http://schemas.openxmlformats.org/markup-compatibility/2006" xmlns:o="urn:schemas-microsoft-com:office:office" xmlns:r="http://schemas.openxmlformats.org/officeDocument/2006/relationships" xmlns:m="http://schemas.openxmlformats.org/officeDocument/2006/math" xmlns:v="urn:schemas-microsoft-com:vml" xmlns:wp14="http://schemas.microsoft.com/office/word/2010/wordprocessingDrawing" xmlns:wp="http://schemas.openxmlformats.org/drawingml/2006/wordprocessingDrawing" xmlns:w10="urn:schemas-microsoft-com:office:word" xmlns:w="http://schemas.openxmlformats.org/wordprocessingml/2006/main" xmlns:w14="http://schemas.microsoft.com/office/word/2010/wordml" xmlns:wpg="http://schemas.microsoft.com/office/word/2010/wordprocessingGroup" xmlns:wpi="http://schemas.microsoft.com/office/word/2010/wordprocessingInk" xmlns:wne="http://schemas.microsoft.com/office/word/2006/wordml" xmlns:wps="http://schemas.microsoft.com/office/word/2010/wordprocessingShape" mc:Ignorable="w14 wp14">
   <w:abstractNum w:abstractNumId="0">
     <w:nsid w:val="00000001"/>
     <w:multiLevelType w:val="singleLevel"/>
@@ -20983,7 +21029,7 @@
     <w:lvl w:ilvl="0">
       <w:start w:val="1"/>
       <w:numFmt w:val="decimal"/>
-      <w:pStyle w:val="Heading1"/>
+      <w:pStyle w:val="Rubrik1"/>
       <w:lvlText w:val="%1"/>
       <w:lvlJc w:val="left"/>
       <w:pPr>
@@ -20993,7 +21039,7 @@
     <w:lvl w:ilvl="1">
       <w:start w:val="1"/>
       <w:numFmt w:val="decimal"/>
-      <w:pStyle w:val="Heading2"/>
+      <w:pStyle w:val="Rubrik2"/>
       <w:lvlText w:val="%1.%2"/>
       <w:lvlJc w:val="left"/>
       <w:pPr>
@@ -21003,7 +21049,7 @@
     <w:lvl w:ilvl="2">
       <w:start w:val="1"/>
       <w:numFmt w:val="decimal"/>
-      <w:pStyle w:val="Heading3"/>
+      <w:pStyle w:val="Rubrik3"/>
       <w:lvlText w:val="%1.%2.%3"/>
       <w:lvlJc w:val="left"/>
       <w:pPr>
@@ -21013,7 +21059,7 @@
     <w:lvl w:ilvl="3">
       <w:start w:val="1"/>
       <w:numFmt w:val="decimal"/>
-      <w:pStyle w:val="Heading4"/>
+      <w:pStyle w:val="Rubrik4"/>
       <w:lvlText w:val="%1.%2.%3.%4"/>
       <w:lvlJc w:val="left"/>
       <w:pPr>
@@ -21023,7 +21069,7 @@
     <w:lvl w:ilvl="4">
       <w:start w:val="1"/>
       <w:numFmt w:val="decimal"/>
-      <w:pStyle w:val="Heading5"/>
+      <w:pStyle w:val="Rubrik5"/>
       <w:lvlText w:val="%1.%2.%3.%4.%5"/>
       <w:lvlJc w:val="left"/>
       <w:pPr>
@@ -21033,7 +21079,7 @@
     <w:lvl w:ilvl="5">
       <w:start w:val="1"/>
       <w:numFmt w:val="decimal"/>
-      <w:pStyle w:val="Heading6"/>
+      <w:pStyle w:val="Rubrik6"/>
       <w:lvlText w:val="%1.%2.%3.%4.%5.%6"/>
       <w:lvlJc w:val="left"/>
       <w:pPr>
@@ -21043,7 +21089,7 @@
     <w:lvl w:ilvl="6">
       <w:start w:val="1"/>
       <w:numFmt w:val="decimal"/>
-      <w:pStyle w:val="Heading7"/>
+      <w:pStyle w:val="Rubrik7"/>
       <w:lvlText w:val="%1.%2.%3.%4.%5.%6.%7"/>
       <w:lvlJc w:val="left"/>
       <w:pPr>
@@ -21053,7 +21099,7 @@
     <w:lvl w:ilvl="7">
       <w:start w:val="1"/>
       <w:numFmt w:val="decimal"/>
-      <w:pStyle w:val="Heading8"/>
+      <w:pStyle w:val="Rubrik8"/>
       <w:lvlText w:val="%1.%2.%3.%4.%5.%6.%7.%8"/>
       <w:lvlJc w:val="left"/>
       <w:pPr>
@@ -21063,7 +21109,7 @@
     <w:lvl w:ilvl="8">
       <w:start w:val="1"/>
       <w:numFmt w:val="decimal"/>
-      <w:pStyle w:val="Heading9"/>
+      <w:pStyle w:val="Rubrik9"/>
       <w:lvlText w:val="%1.%2.%3.%4.%5.%6.%7.%8.%9"/>
       <w:lvlJc w:val="left"/>
       <w:pPr>
@@ -21408,7 +21454,7 @@
     </w:rPrDefault>
     <w:pPrDefault/>
   </w:docDefaults>
-  <w:latentStyles w:defLockedState="0" w:defUIPriority="99" w:defSemiHidden="1" w:defUnhideWhenUsed="1" w:defQFormat="0" w:count="276">
+  <w:latentStyles w:defLockedState="0" w:defUIPriority="99" w:defSemiHidden="1" w:defUnhideWhenUsed="1" w:defQFormat="0" w:count="267">
     <w:lsdException w:name="Normal" w:semiHidden="0" w:uiPriority="0" w:unhideWhenUsed="0" w:qFormat="1"/>
     <w:lsdException w:name="heading 1" w:semiHidden="0" w:uiPriority="9" w:unhideWhenUsed="0" w:qFormat="1"/>
     <w:lsdException w:name="heading 2" w:uiPriority="9" w:qFormat="1"/>
@@ -21564,11 +21610,11 @@
       <w:lang w:val="sv-SE" w:eastAsia="ar-SA"/>
     </w:rPr>
   </w:style>
-  <w:style w:type="paragraph" w:styleId="Heading1">
+  <w:style w:type="paragraph" w:styleId="Rubrik1">
     <w:name w:val="heading 1"/>
     <w:basedOn w:val="Normal"/>
     <w:next w:val="Normal"/>
-    <w:link w:val="Heading1Char"/>
+    <w:link w:val="Rubrik1Char"/>
     <w:autoRedefine/>
     <w:uiPriority w:val="9"/>
     <w:qFormat/>
@@ -21591,11 +21637,11 @@
       <w:szCs w:val="32"/>
     </w:rPr>
   </w:style>
-  <w:style w:type="paragraph" w:styleId="Heading2">
+  <w:style w:type="paragraph" w:styleId="Rubrik2">
     <w:name w:val="heading 2"/>
     <w:basedOn w:val="Normal"/>
     <w:next w:val="Normal"/>
-    <w:link w:val="Heading2Char"/>
+    <w:link w:val="Rubrik2Char"/>
     <w:uiPriority w:val="9"/>
     <w:unhideWhenUsed/>
     <w:qFormat/>
@@ -21619,11 +21665,11 @@
       <w:szCs w:val="26"/>
     </w:rPr>
   </w:style>
-  <w:style w:type="paragraph" w:styleId="Heading3">
+  <w:style w:type="paragraph" w:styleId="Rubrik3">
     <w:name w:val="heading 3"/>
     <w:basedOn w:val="Normal"/>
     <w:next w:val="Normal"/>
-    <w:link w:val="Heading3Char"/>
+    <w:link w:val="Rubrik3Char"/>
     <w:uiPriority w:val="9"/>
     <w:unhideWhenUsed/>
     <w:qFormat/>
@@ -21646,11 +21692,11 @@
       <w:sz w:val="22"/>
     </w:rPr>
   </w:style>
-  <w:style w:type="paragraph" w:styleId="Heading4">
+  <w:style w:type="paragraph" w:styleId="Rubrik4">
     <w:name w:val="heading 4"/>
     <w:basedOn w:val="Normal"/>
     <w:next w:val="Normal"/>
-    <w:link w:val="Heading4Char"/>
+    <w:link w:val="Rubrik4Char"/>
     <w:uiPriority w:val="9"/>
     <w:unhideWhenUsed/>
     <w:qFormat/>
@@ -21674,11 +21720,11 @@
       <w:color w:val="4F81BD" w:themeColor="accent1"/>
     </w:rPr>
   </w:style>
-  <w:style w:type="paragraph" w:styleId="Heading5">
+  <w:style w:type="paragraph" w:styleId="Rubrik5">
     <w:name w:val="heading 5"/>
     <w:basedOn w:val="Normal"/>
     <w:next w:val="Normal"/>
-    <w:link w:val="Heading5Char"/>
+    <w:link w:val="Rubrik5Char"/>
     <w:uiPriority w:val="9"/>
     <w:semiHidden/>
     <w:unhideWhenUsed/>
@@ -21699,11 +21745,11 @@
       <w:color w:val="243F60" w:themeColor="accent1" w:themeShade="7F"/>
     </w:rPr>
   </w:style>
-  <w:style w:type="paragraph" w:styleId="Heading6">
+  <w:style w:type="paragraph" w:styleId="Rubrik6">
     <w:name w:val="heading 6"/>
     <w:basedOn w:val="Normal"/>
     <w:next w:val="Normal"/>
-    <w:link w:val="Heading6Char"/>
+    <w:link w:val="Rubrik6Char"/>
     <w:uiPriority w:val="9"/>
     <w:semiHidden/>
     <w:unhideWhenUsed/>
@@ -21726,11 +21772,11 @@
       <w:color w:val="243F60" w:themeColor="accent1" w:themeShade="7F"/>
     </w:rPr>
   </w:style>
-  <w:style w:type="paragraph" w:styleId="Heading7">
+  <w:style w:type="paragraph" w:styleId="Rubrik7">
     <w:name w:val="heading 7"/>
     <w:basedOn w:val="Normal"/>
     <w:next w:val="Normal"/>
-    <w:link w:val="Heading7Char"/>
+    <w:link w:val="Rubrik7Char"/>
     <w:uiPriority w:val="9"/>
     <w:semiHidden/>
     <w:unhideWhenUsed/>
@@ -21753,11 +21799,11 @@
       <w:color w:val="404040" w:themeColor="text1" w:themeTint="BF"/>
     </w:rPr>
   </w:style>
-  <w:style w:type="paragraph" w:styleId="Heading8">
+  <w:style w:type="paragraph" w:styleId="Rubrik8">
     <w:name w:val="heading 8"/>
     <w:basedOn w:val="Normal"/>
     <w:next w:val="Normal"/>
-    <w:link w:val="Heading8Char"/>
+    <w:link w:val="Rubrik8Char"/>
     <w:uiPriority w:val="9"/>
     <w:semiHidden/>
     <w:unhideWhenUsed/>
@@ -21779,11 +21825,11 @@
       <w:szCs w:val="20"/>
     </w:rPr>
   </w:style>
-  <w:style w:type="paragraph" w:styleId="Heading9">
+  <w:style w:type="paragraph" w:styleId="Rubrik9">
     <w:name w:val="heading 9"/>
     <w:basedOn w:val="Normal"/>
     <w:next w:val="Normal"/>
-    <w:link w:val="Heading9Char"/>
+    <w:link w:val="Rubrik9Char"/>
     <w:uiPriority w:val="9"/>
     <w:semiHidden/>
     <w:unhideWhenUsed/>
@@ -21807,13 +21853,13 @@
       <w:szCs w:val="20"/>
     </w:rPr>
   </w:style>
-  <w:style w:type="character" w:default="1" w:styleId="DefaultParagraphFont">
+  <w:style w:type="character" w:default="1" w:styleId="Standardstycketeckensnitt">
     <w:name w:val="Default Paragraph Font"/>
     <w:uiPriority w:val="1"/>
     <w:semiHidden/>
     <w:unhideWhenUsed/>
   </w:style>
-  <w:style w:type="table" w:default="1" w:styleId="TableNormal">
+  <w:style w:type="table" w:default="1" w:styleId="Normaltabell">
     <w:name w:val="Normal Table"/>
     <w:uiPriority w:val="99"/>
     <w:semiHidden/>
@@ -21828,13 +21874,13 @@
       </w:tblCellMar>
     </w:tblPr>
   </w:style>
-  <w:style w:type="numbering" w:default="1" w:styleId="NoList">
+  <w:style w:type="numbering" w:default="1" w:styleId="Ingenlista">
     <w:name w:val="No List"/>
     <w:uiPriority w:val="99"/>
     <w:semiHidden/>
     <w:unhideWhenUsed/>
   </w:style>
-  <w:style w:type="character" w:styleId="Hyperlink">
+  <w:style w:type="character" w:styleId="Hyperlnk">
     <w:name w:val="Hyperlink"/>
     <w:rPr>
       <w:color w:val="000080"/>
@@ -21850,7 +21896,7 @@
   <w:style w:type="character" w:customStyle="1" w:styleId="NumberingSymbols">
     <w:name w:val="Numbering Symbols"/>
   </w:style>
-  <w:style w:type="paragraph" w:styleId="BodyText">
+  <w:style w:type="paragraph" w:styleId="Brdtext">
     <w:name w:val="Body Text"/>
     <w:basedOn w:val="Normal"/>
     <w:pPr>
@@ -21860,7 +21906,7 @@
   <w:style w:type="paragraph" w:customStyle="1" w:styleId="Heading">
     <w:name w:val="Heading"/>
     <w:basedOn w:val="Normal"/>
-    <w:next w:val="BodyText"/>
+    <w:next w:val="Brdtext"/>
     <w:pPr>
       <w:keepNext/>
       <w:spacing w:before="240" w:after="120"/>
@@ -21871,14 +21917,14 @@
       <w:szCs w:val="28"/>
     </w:rPr>
   </w:style>
-  <w:style w:type="paragraph" w:styleId="List">
+  <w:style w:type="paragraph" w:styleId="Lista">
     <w:name w:val="List"/>
-    <w:basedOn w:val="BodyText"/>
+    <w:basedOn w:val="Brdtext"/>
     <w:rPr>
       <w:rFonts w:cs="Tahoma"/>
     </w:rPr>
   </w:style>
-  <w:style w:type="paragraph" w:styleId="Header">
+  <w:style w:type="paragraph" w:styleId="Sidhuvud">
     <w:name w:val="header"/>
     <w:basedOn w:val="Normal"/>
     <w:pPr>
@@ -21889,7 +21935,7 @@
       </w:tabs>
     </w:pPr>
   </w:style>
-  <w:style w:type="paragraph" w:styleId="Footer">
+  <w:style w:type="paragraph" w:styleId="Sidfot">
     <w:name w:val="footer"/>
     <w:basedOn w:val="Normal"/>
     <w:pPr>
@@ -21900,7 +21946,7 @@
       </w:tabs>
     </w:pPr>
   </w:style>
-  <w:style w:type="paragraph" w:styleId="Caption">
+  <w:style w:type="paragraph" w:styleId="Beskrivning">
     <w:name w:val="caption"/>
     <w:basedOn w:val="Normal"/>
     <w:qFormat/>
@@ -21969,19 +22015,19 @@
       <w:sz w:val="20"/>
     </w:rPr>
   </w:style>
-  <w:style w:type="character" w:styleId="FollowedHyperlink">
+  <w:style w:type="character" w:styleId="AnvndHyperlnk">
     <w:name w:val="FollowedHyperlink"/>
-    <w:basedOn w:val="DefaultParagraphFont"/>
+    <w:basedOn w:val="Standardstycketeckensnitt"/>
     <w:rsid w:val="00A47618"/>
     <w:rPr>
       <w:color w:val="800080"/>
       <w:u w:val="single"/>
     </w:rPr>
   </w:style>
-  <w:style w:type="paragraph" w:styleId="BalloonText">
+  <w:style w:type="paragraph" w:styleId="Ballongtext">
     <w:name w:val="Balloon Text"/>
     <w:basedOn w:val="Normal"/>
-    <w:link w:val="BalloonTextChar"/>
+    <w:link w:val="BallongtextChar"/>
     <w:uiPriority w:val="99"/>
     <w:semiHidden/>
     <w:unhideWhenUsed/>
@@ -21995,10 +22041,10 @@
       <w:szCs w:val="18"/>
     </w:rPr>
   </w:style>
-  <w:style w:type="character" w:customStyle="1" w:styleId="BalloonTextChar">
-    <w:name w:val="Balloon Text Char"/>
-    <w:basedOn w:val="DefaultParagraphFont"/>
-    <w:link w:val="BalloonText"/>
+  <w:style w:type="character" w:customStyle="1" w:styleId="BallongtextChar">
+    <w:name w:val="Ballongtext Char"/>
+    <w:basedOn w:val="Standardstycketeckensnitt"/>
+    <w:link w:val="Ballongtext"/>
     <w:uiPriority w:val="99"/>
     <w:semiHidden/>
     <w:rsid w:val="002077EB"/>
@@ -22011,10 +22057,10 @@
       <w:lang w:eastAsia="ar-SA"/>
     </w:rPr>
   </w:style>
-  <w:style w:type="paragraph" w:styleId="FootnoteText">
+  <w:style w:type="paragraph" w:styleId="Fotnotstext">
     <w:name w:val="footnote text"/>
     <w:basedOn w:val="Normal"/>
-    <w:link w:val="FootnoteTextChar"/>
+    <w:link w:val="FotnotstextChar"/>
     <w:uiPriority w:val="99"/>
     <w:unhideWhenUsed/>
     <w:rsid w:val="00551E99"/>
@@ -22022,10 +22068,10 @@
       <w:spacing w:line="240" w:lineRule="auto"/>
     </w:pPr>
   </w:style>
-  <w:style w:type="character" w:customStyle="1" w:styleId="FootnoteTextChar">
-    <w:name w:val="Footnote Text Char"/>
-    <w:basedOn w:val="DefaultParagraphFont"/>
-    <w:link w:val="FootnoteText"/>
+  <w:style w:type="character" w:customStyle="1" w:styleId="FotnotstextChar">
+    <w:name w:val="Fotnotstext Char"/>
+    <w:basedOn w:val="Standardstycketeckensnitt"/>
+    <w:link w:val="Fotnotstext"/>
     <w:uiPriority w:val="99"/>
     <w:rsid w:val="00551E99"/>
     <w:rPr>
@@ -22037,9 +22083,9 @@
       <w:lang w:eastAsia="ar-SA"/>
     </w:rPr>
   </w:style>
-  <w:style w:type="character" w:styleId="FootnoteReference">
+  <w:style w:type="character" w:styleId="Fotnotsreferens">
     <w:name w:val="footnote reference"/>
-    <w:basedOn w:val="DefaultParagraphFont"/>
+    <w:basedOn w:val="Standardstycketeckensnitt"/>
     <w:uiPriority w:val="99"/>
     <w:unhideWhenUsed/>
     <w:rsid w:val="00551E99"/>
@@ -22047,7 +22093,7 @@
       <w:vertAlign w:val="superscript"/>
     </w:rPr>
   </w:style>
-  <w:style w:type="paragraph" w:styleId="ListParagraph">
+  <w:style w:type="paragraph" w:styleId="Liststycke">
     <w:name w:val="List Paragraph"/>
     <w:basedOn w:val="Normal"/>
     <w:uiPriority w:val="34"/>
@@ -22058,7 +22104,7 @@
       <w:contextualSpacing/>
     </w:pPr>
   </w:style>
-  <w:style w:type="paragraph" w:styleId="TOC1">
+  <w:style w:type="paragraph" w:styleId="Innehll1">
     <w:name w:val="toc 1"/>
     <w:basedOn w:val="Normal"/>
     <w:next w:val="Normal"/>
@@ -22081,7 +22127,7 @@
       <w:u w:val="single"/>
     </w:rPr>
   </w:style>
-  <w:style w:type="paragraph" w:styleId="TOC2">
+  <w:style w:type="paragraph" w:styleId="Innehll2">
     <w:name w:val="toc 2"/>
     <w:basedOn w:val="Normal"/>
     <w:next w:val="Normal"/>
@@ -22100,7 +22146,7 @@
       <w:szCs w:val="22"/>
     </w:rPr>
   </w:style>
-  <w:style w:type="paragraph" w:styleId="TOC3">
+  <w:style w:type="paragraph" w:styleId="Innehll3">
     <w:name w:val="toc 3"/>
     <w:basedOn w:val="Normal"/>
     <w:next w:val="Normal"/>
@@ -22117,7 +22163,7 @@
       <w:szCs w:val="22"/>
     </w:rPr>
   </w:style>
-  <w:style w:type="paragraph" w:styleId="TOC4">
+  <w:style w:type="paragraph" w:styleId="Innehll4">
     <w:name w:val="toc 4"/>
     <w:basedOn w:val="Normal"/>
     <w:next w:val="Normal"/>
@@ -22131,7 +22177,7 @@
       <w:szCs w:val="22"/>
     </w:rPr>
   </w:style>
-  <w:style w:type="paragraph" w:styleId="TOC5">
+  <w:style w:type="paragraph" w:styleId="Innehll5">
     <w:name w:val="toc 5"/>
     <w:basedOn w:val="Normal"/>
     <w:next w:val="Normal"/>
@@ -22145,7 +22191,7 @@
       <w:szCs w:val="22"/>
     </w:rPr>
   </w:style>
-  <w:style w:type="paragraph" w:styleId="TOC6">
+  <w:style w:type="paragraph" w:styleId="Innehll6">
     <w:name w:val="toc 6"/>
     <w:basedOn w:val="Normal"/>
     <w:next w:val="Normal"/>
@@ -22159,7 +22205,7 @@
       <w:szCs w:val="22"/>
     </w:rPr>
   </w:style>
-  <w:style w:type="paragraph" w:styleId="TOC7">
+  <w:style w:type="paragraph" w:styleId="Innehll7">
     <w:name w:val="toc 7"/>
     <w:basedOn w:val="Normal"/>
     <w:next w:val="Normal"/>
@@ -22173,7 +22219,7 @@
       <w:szCs w:val="22"/>
     </w:rPr>
   </w:style>
-  <w:style w:type="paragraph" w:styleId="TOC8">
+  <w:style w:type="paragraph" w:styleId="Innehll8">
     <w:name w:val="toc 8"/>
     <w:basedOn w:val="Normal"/>
     <w:next w:val="Normal"/>
@@ -22187,7 +22233,7 @@
       <w:szCs w:val="22"/>
     </w:rPr>
   </w:style>
-  <w:style w:type="paragraph" w:styleId="TOC9">
+  <w:style w:type="paragraph" w:styleId="Innehll9">
     <w:name w:val="toc 9"/>
     <w:basedOn w:val="Normal"/>
     <w:next w:val="Normal"/>
@@ -22201,10 +22247,10 @@
       <w:szCs w:val="22"/>
     </w:rPr>
   </w:style>
-  <w:style w:type="character" w:customStyle="1" w:styleId="Heading1Char">
-    <w:name w:val="Heading 1 Char"/>
-    <w:basedOn w:val="DefaultParagraphFont"/>
-    <w:link w:val="Heading1"/>
+  <w:style w:type="character" w:customStyle="1" w:styleId="Rubrik1Char">
+    <w:name w:val="Rubrik 1 Char"/>
+    <w:basedOn w:val="Standardstycketeckensnitt"/>
+    <w:link w:val="Rubrik1"/>
     <w:uiPriority w:val="9"/>
     <w:rsid w:val="008B4498"/>
     <w:rPr>
@@ -22218,10 +22264,10 @@
       <w:lang w:val="sv-SE" w:eastAsia="ar-SA"/>
     </w:rPr>
   </w:style>
-  <w:style w:type="character" w:customStyle="1" w:styleId="Heading2Char">
-    <w:name w:val="Heading 2 Char"/>
-    <w:basedOn w:val="DefaultParagraphFont"/>
-    <w:link w:val="Heading2"/>
+  <w:style w:type="character" w:customStyle="1" w:styleId="Rubrik2Char">
+    <w:name w:val="Rubrik 2 Char"/>
+    <w:basedOn w:val="Standardstycketeckensnitt"/>
+    <w:link w:val="Rubrik2"/>
     <w:uiPriority w:val="9"/>
     <w:rsid w:val="00CF65EE"/>
     <w:rPr>
@@ -22235,11 +22281,11 @@
       <w:lang w:val="sv-SE" w:eastAsia="ar-SA"/>
     </w:rPr>
   </w:style>
-  <w:style w:type="paragraph" w:styleId="Title">
+  <w:style w:type="paragraph" w:styleId="Rubrik">
     <w:name w:val="Title"/>
     <w:basedOn w:val="Normal"/>
     <w:next w:val="Normal"/>
-    <w:link w:val="TitleChar"/>
+    <w:link w:val="RubrikChar"/>
     <w:uiPriority w:val="10"/>
     <w:qFormat/>
     <w:rsid w:val="00471134"/>
@@ -22259,10 +22305,10 @@
       <w:szCs w:val="52"/>
     </w:rPr>
   </w:style>
-  <w:style w:type="character" w:customStyle="1" w:styleId="TitleChar">
-    <w:name w:val="Title Char"/>
-    <w:basedOn w:val="DefaultParagraphFont"/>
-    <w:link w:val="Title"/>
+  <w:style w:type="character" w:customStyle="1" w:styleId="RubrikChar">
+    <w:name w:val="Rubrik Char"/>
+    <w:basedOn w:val="Standardstycketeckensnitt"/>
+    <w:link w:val="Rubrik"/>
     <w:uiPriority w:val="10"/>
     <w:rsid w:val="00471134"/>
     <w:rPr>
@@ -22275,10 +22321,10 @@
       <w:lang w:eastAsia="ar-SA"/>
     </w:rPr>
   </w:style>
-  <w:style w:type="character" w:customStyle="1" w:styleId="Heading3Char">
-    <w:name w:val="Heading 3 Char"/>
-    <w:basedOn w:val="DefaultParagraphFont"/>
-    <w:link w:val="Heading3"/>
+  <w:style w:type="character" w:customStyle="1" w:styleId="Rubrik3Char">
+    <w:name w:val="Rubrik 3 Char"/>
+    <w:basedOn w:val="Standardstycketeckensnitt"/>
+    <w:link w:val="Rubrik3"/>
     <w:uiPriority w:val="9"/>
     <w:rsid w:val="00493490"/>
     <w:rPr>
@@ -22292,10 +22338,10 @@
       <w:lang w:val="sv-SE" w:eastAsia="ar-SA"/>
     </w:rPr>
   </w:style>
-  <w:style w:type="character" w:customStyle="1" w:styleId="Heading4Char">
-    <w:name w:val="Heading 4 Char"/>
-    <w:basedOn w:val="DefaultParagraphFont"/>
-    <w:link w:val="Heading4"/>
+  <w:style w:type="character" w:customStyle="1" w:styleId="Rubrik4Char">
+    <w:name w:val="Rubrik 4 Char"/>
+    <w:basedOn w:val="Standardstycketeckensnitt"/>
+    <w:link w:val="Rubrik4"/>
     <w:uiPriority w:val="9"/>
     <w:rsid w:val="00D8362E"/>
     <w:rPr>
@@ -22310,10 +22356,10 @@
       <w:lang w:val="sv-SE" w:eastAsia="ar-SA"/>
     </w:rPr>
   </w:style>
-  <w:style w:type="character" w:customStyle="1" w:styleId="Heading5Char">
-    <w:name w:val="Heading 5 Char"/>
-    <w:basedOn w:val="DefaultParagraphFont"/>
-    <w:link w:val="Heading5"/>
+  <w:style w:type="character" w:customStyle="1" w:styleId="Rubrik5Char">
+    <w:name w:val="Rubrik 5 Char"/>
+    <w:basedOn w:val="Standardstycketeckensnitt"/>
+    <w:link w:val="Rubrik5"/>
     <w:uiPriority w:val="9"/>
     <w:semiHidden/>
     <w:rsid w:val="00D8362E"/>
@@ -22325,10 +22371,10 @@
       <w:lang w:val="sv-SE" w:eastAsia="ar-SA"/>
     </w:rPr>
   </w:style>
-  <w:style w:type="character" w:customStyle="1" w:styleId="Heading6Char">
-    <w:name w:val="Heading 6 Char"/>
-    <w:basedOn w:val="DefaultParagraphFont"/>
-    <w:link w:val="Heading6"/>
+  <w:style w:type="character" w:customStyle="1" w:styleId="Rubrik6Char">
+    <w:name w:val="Rubrik 6 Char"/>
+    <w:basedOn w:val="Standardstycketeckensnitt"/>
+    <w:link w:val="Rubrik6"/>
     <w:uiPriority w:val="9"/>
     <w:semiHidden/>
     <w:rsid w:val="00D8362E"/>
@@ -22342,10 +22388,10 @@
       <w:lang w:val="sv-SE" w:eastAsia="ar-SA"/>
     </w:rPr>
   </w:style>
-  <w:style w:type="character" w:customStyle="1" w:styleId="Heading7Char">
-    <w:name w:val="Heading 7 Char"/>
-    <w:basedOn w:val="DefaultParagraphFont"/>
-    <w:link w:val="Heading7"/>
+  <w:style w:type="character" w:customStyle="1" w:styleId="Rubrik7Char">
+    <w:name w:val="Rubrik 7 Char"/>
+    <w:basedOn w:val="Standardstycketeckensnitt"/>
+    <w:link w:val="Rubrik7"/>
     <w:uiPriority w:val="9"/>
     <w:semiHidden/>
     <w:rsid w:val="00D8362E"/>
@@ -22359,10 +22405,10 @@
       <w:lang w:val="sv-SE" w:eastAsia="ar-SA"/>
     </w:rPr>
   </w:style>
-  <w:style w:type="character" w:customStyle="1" w:styleId="Heading8Char">
-    <w:name w:val="Heading 8 Char"/>
-    <w:basedOn w:val="DefaultParagraphFont"/>
-    <w:link w:val="Heading8"/>
+  <w:style w:type="character" w:customStyle="1" w:styleId="Rubrik8Char">
+    <w:name w:val="Rubrik 8 Char"/>
+    <w:basedOn w:val="Standardstycketeckensnitt"/>
+    <w:link w:val="Rubrik8"/>
     <w:uiPriority w:val="9"/>
     <w:semiHidden/>
     <w:rsid w:val="00D8362E"/>
@@ -22373,10 +22419,10 @@
       <w:lang w:val="sv-SE" w:eastAsia="ar-SA"/>
     </w:rPr>
   </w:style>
-  <w:style w:type="character" w:customStyle="1" w:styleId="Heading9Char">
-    <w:name w:val="Heading 9 Char"/>
-    <w:basedOn w:val="DefaultParagraphFont"/>
-    <w:link w:val="Heading9"/>
+  <w:style w:type="character" w:customStyle="1" w:styleId="Rubrik9Char">
+    <w:name w:val="Rubrik 9 Char"/>
+    <w:basedOn w:val="Standardstycketeckensnitt"/>
+    <w:link w:val="Rubrik9"/>
     <w:uiPriority w:val="9"/>
     <w:semiHidden/>
     <w:rsid w:val="00D8362E"/>
@@ -22389,13 +22435,12 @@
       <w:lang w:val="sv-SE" w:eastAsia="ar-SA"/>
     </w:rPr>
   </w:style>
-  <w:style w:type="table" w:styleId="TableGrid">
+  <w:style w:type="table" w:styleId="Tabellrutnt">
     <w:name w:val="Table Grid"/>
-    <w:basedOn w:val="TableNormal"/>
+    <w:basedOn w:val="Normaltabell"/>
     <w:uiPriority w:val="59"/>
     <w:rsid w:val="00730444"/>
     <w:tblPr>
-      <w:tblInd w:w="0" w:type="dxa"/>
       <w:tblBorders>
         <w:top w:val="single" w:sz="4" w:space="0" w:color="auto"/>
         <w:left w:val="single" w:sz="4" w:space="0" w:color="auto"/>
@@ -22404,17 +22449,11 @@
         <w:insideH w:val="single" w:sz="4" w:space="0" w:color="auto"/>
         <w:insideV w:val="single" w:sz="4" w:space="0" w:color="auto"/>
       </w:tblBorders>
-      <w:tblCellMar>
-        <w:top w:w="0" w:type="dxa"/>
-        <w:left w:w="108" w:type="dxa"/>
-        <w:bottom w:w="0" w:type="dxa"/>
-        <w:right w:w="108" w:type="dxa"/>
-      </w:tblCellMar>
     </w:tblPr>
   </w:style>
-  <w:style w:type="table" w:styleId="LightShading">
+  <w:style w:type="table" w:styleId="Ljusskuggning">
     <w:name w:val="Light Shading"/>
-    <w:basedOn w:val="TableNormal"/>
+    <w:basedOn w:val="Normaltabell"/>
     <w:uiPriority w:val="60"/>
     <w:rsid w:val="00730444"/>
     <w:rPr>
@@ -22423,17 +22462,10 @@
     <w:tblPr>
       <w:tblStyleRowBandSize w:val="1"/>
       <w:tblStyleColBandSize w:val="1"/>
-      <w:tblInd w:w="0" w:type="dxa"/>
       <w:tblBorders>
         <w:top w:val="single" w:sz="8" w:space="0" w:color="000000" w:themeColor="text1"/>
         <w:bottom w:val="single" w:sz="8" w:space="0" w:color="000000" w:themeColor="text1"/>
       </w:tblBorders>
-      <w:tblCellMar>
-        <w:top w:w="0" w:type="dxa"/>
-        <w:left w:w="108" w:type="dxa"/>
-        <w:bottom w:w="0" w:type="dxa"/>
-        <w:right w:w="108" w:type="dxa"/>
-      </w:tblCellMar>
     </w:tblPr>
     <w:tblStylePr w:type="firstRow">
       <w:pPr>
@@ -22512,27 +22544,20 @@
       </w:tcPr>
     </w:tblStylePr>
   </w:style>
-  <w:style w:type="table" w:styleId="LightList">
+  <w:style w:type="table" w:styleId="Ljuslista">
     <w:name w:val="Light List"/>
-    <w:basedOn w:val="TableNormal"/>
+    <w:basedOn w:val="Normaltabell"/>
     <w:uiPriority w:val="61"/>
     <w:rsid w:val="00730444"/>
     <w:tblPr>
       <w:tblStyleRowBandSize w:val="1"/>
       <w:tblStyleColBandSize w:val="1"/>
-      <w:tblInd w:w="0" w:type="dxa"/>
       <w:tblBorders>
         <w:top w:val="single" w:sz="8" w:space="0" w:color="000000" w:themeColor="text1"/>
         <w:left w:val="single" w:sz="8" w:space="0" w:color="000000" w:themeColor="text1"/>
         <w:bottom w:val="single" w:sz="8" w:space="0" w:color="000000" w:themeColor="text1"/>
         <w:right w:val="single" w:sz="8" w:space="0" w:color="000000" w:themeColor="text1"/>
       </w:tblBorders>
-      <w:tblCellMar>
-        <w:top w:w="0" w:type="dxa"/>
-        <w:left w:w="108" w:type="dxa"/>
-        <w:bottom w:w="0" w:type="dxa"/>
-        <w:right w:w="108" w:type="dxa"/>
-      </w:tblCellMar>
     </w:tblPr>
     <w:tblStylePr w:type="firstRow">
       <w:pPr>
@@ -22601,27 +22626,20 @@
       </w:tcPr>
     </w:tblStylePr>
   </w:style>
-  <w:style w:type="table" w:styleId="LightList-Accent1">
+  <w:style w:type="table" w:styleId="Ljuslista-dekorfrg1">
     <w:name w:val="Light List Accent 1"/>
-    <w:basedOn w:val="TableNormal"/>
+    <w:basedOn w:val="Normaltabell"/>
     <w:uiPriority w:val="61"/>
     <w:rsid w:val="00730444"/>
     <w:tblPr>
       <w:tblStyleRowBandSize w:val="1"/>
       <w:tblStyleColBandSize w:val="1"/>
-      <w:tblInd w:w="0" w:type="dxa"/>
       <w:tblBorders>
         <w:top w:val="single" w:sz="8" w:space="0" w:color="4F81BD" w:themeColor="accent1"/>
         <w:left w:val="single" w:sz="8" w:space="0" w:color="4F81BD" w:themeColor="accent1"/>
         <w:bottom w:val="single" w:sz="8" w:space="0" w:color="4F81BD" w:themeColor="accent1"/>
         <w:right w:val="single" w:sz="8" w:space="0" w:color="4F81BD" w:themeColor="accent1"/>
       </w:tblBorders>
-      <w:tblCellMar>
-        <w:top w:w="0" w:type="dxa"/>
-        <w:left w:w="108" w:type="dxa"/>
-        <w:bottom w:w="0" w:type="dxa"/>
-        <w:right w:w="108" w:type="dxa"/>
-      </w:tblCellMar>
     </w:tblPr>
     <w:tblStylePr w:type="firstRow">
       <w:pPr>
@@ -22690,27 +22708,20 @@
       </w:tcPr>
     </w:tblStylePr>
   </w:style>
-  <w:style w:type="table" w:styleId="LightList-Accent5">
+  <w:style w:type="table" w:styleId="Ljuslista-dekorfrg5">
     <w:name w:val="Light List Accent 5"/>
-    <w:basedOn w:val="TableNormal"/>
+    <w:basedOn w:val="Normaltabell"/>
     <w:uiPriority w:val="61"/>
     <w:rsid w:val="00730444"/>
     <w:tblPr>
       <w:tblStyleRowBandSize w:val="1"/>
       <w:tblStyleColBandSize w:val="1"/>
-      <w:tblInd w:w="0" w:type="dxa"/>
       <w:tblBorders>
         <w:top w:val="single" w:sz="8" w:space="0" w:color="4BACC6" w:themeColor="accent5"/>
         <w:left w:val="single" w:sz="8" w:space="0" w:color="4BACC6" w:themeColor="accent5"/>
         <w:bottom w:val="single" w:sz="8" w:space="0" w:color="4BACC6" w:themeColor="accent5"/>
         <w:right w:val="single" w:sz="8" w:space="0" w:color="4BACC6" w:themeColor="accent5"/>
       </w:tblBorders>
-      <w:tblCellMar>
-        <w:top w:w="0" w:type="dxa"/>
-        <w:left w:w="108" w:type="dxa"/>
-        <w:bottom w:w="0" w:type="dxa"/>
-        <w:right w:w="108" w:type="dxa"/>
-      </w:tblCellMar>
     </w:tblPr>
     <w:tblStylePr w:type="firstRow">
       <w:pPr>
@@ -22779,7 +22790,7 @@
       </w:tcPr>
     </w:tblStylePr>
   </w:style>
-  <w:style w:type="paragraph" w:styleId="NoSpacing">
+  <w:style w:type="paragraph" w:styleId="Ingetavstnd">
     <w:name w:val="No Spacing"/>
     <w:next w:val="Normal"/>
     <w:uiPriority w:val="1"/>
@@ -22834,15 +22845,14 @@
       <w:sz w:val="24"/>
     </w:rPr>
   </w:style>
-  <w:style w:type="table" w:styleId="LightGrid-Accent1">
+  <w:style w:type="table" w:styleId="Ljustrutnt-dekorfrg1">
     <w:name w:val="Light Grid Accent 1"/>
-    <w:basedOn w:val="TableNormal"/>
+    <w:basedOn w:val="Normaltabell"/>
     <w:uiPriority w:val="62"/>
     <w:rsid w:val="00A92BD7"/>
     <w:tblPr>
       <w:tblStyleRowBandSize w:val="1"/>
       <w:tblStyleColBandSize w:val="1"/>
-      <w:tblInd w:w="0" w:type="dxa"/>
       <w:tblBorders>
         <w:top w:val="single" w:sz="8" w:space="0" w:color="4F81BD" w:themeColor="accent1"/>
         <w:left w:val="single" w:sz="8" w:space="0" w:color="4F81BD" w:themeColor="accent1"/>
@@ -22851,12 +22861,6 @@
         <w:insideH w:val="single" w:sz="8" w:space="0" w:color="4F81BD" w:themeColor="accent1"/>
         <w:insideV w:val="single" w:sz="8" w:space="0" w:color="4F81BD" w:themeColor="accent1"/>
       </w:tblBorders>
-      <w:tblCellMar>
-        <w:top w:w="0" w:type="dxa"/>
-        <w:left w:w="108" w:type="dxa"/>
-        <w:bottom w:w="0" w:type="dxa"/>
-        <w:right w:w="108" w:type="dxa"/>
-      </w:tblCellMar>
     </w:tblPr>
     <w:tblStylePr w:type="firstRow">
       <w:pPr>
@@ -22963,8 +22967,8 @@
   </w:style>
   <w:style w:type="paragraph" w:customStyle="1" w:styleId="Ledtext">
     <w:name w:val="Ledtext"/>
-    <w:basedOn w:val="BodyText"/>
-    <w:next w:val="BodyText"/>
+    <w:basedOn w:val="Brdtext"/>
+    <w:next w:val="Brdtext"/>
     <w:rsid w:val="008556BB"/>
     <w:pPr>
       <w:spacing w:after="0" w:line="240" w:lineRule="auto"/>
@@ -22980,7 +22984,7 @@
   </w:style>
   <w:style w:type="character" w:customStyle="1" w:styleId="Code">
     <w:name w:val="Code"/>
-    <w:basedOn w:val="DefaultParagraphFont"/>
+    <w:basedOn w:val="Standardstycketeckensnitt"/>
     <w:uiPriority w:val="1"/>
     <w:qFormat/>
     <w:rsid w:val="00A014BA"/>
@@ -22992,9 +22996,9 @@
       <w:lang w:val="en-US"/>
     </w:rPr>
   </w:style>
-  <w:style w:type="table" w:styleId="MediumShading1-Accent1">
+  <w:style w:type="table" w:styleId="Mellanmrkskuggning1-dekorfrg1">
     <w:name w:val="Medium Shading 1 Accent 1"/>
-    <w:basedOn w:val="TableNormal"/>
+    <w:basedOn w:val="Normaltabell"/>
     <w:uiPriority w:val="68"/>
     <w:rsid w:val="006E15E0"/>
     <w:rPr>
@@ -23003,7 +23007,6 @@
     <w:tblPr>
       <w:tblStyleRowBandSize w:val="1"/>
       <w:tblStyleColBandSize w:val="1"/>
-      <w:tblInd w:w="0" w:type="dxa"/>
       <w:tblBorders>
         <w:top w:val="single" w:sz="8" w:space="0" w:color="7BA0CD" w:themeColor="accent1" w:themeTint="BF"/>
         <w:left w:val="single" w:sz="8" w:space="0" w:color="7BA0CD" w:themeColor="accent1" w:themeTint="BF"/>
@@ -23011,12 +23014,6 @@
         <w:right w:val="single" w:sz="8" w:space="0" w:color="7BA0CD" w:themeColor="accent1" w:themeTint="BF"/>
         <w:insideH w:val="single" w:sz="8" w:space="0" w:color="7BA0CD" w:themeColor="accent1" w:themeTint="BF"/>
       </w:tblBorders>
-      <w:tblCellMar>
-        <w:top w:w="0" w:type="dxa"/>
-        <w:left w:w="108" w:type="dxa"/>
-        <w:bottom w:w="0" w:type="dxa"/>
-        <w:right w:w="108" w:type="dxa"/>
-      </w:tblCellMar>
     </w:tblPr>
     <w:tblStylePr w:type="firstRow">
       <w:pPr>
@@ -23102,7 +23099,7 @@
 </file>
 
 <file path=word/stylesWithEffects.xml><?xml version="1.0" encoding="utf-8"?>
-<w:styles xmlns:wpc="http://schemas.microsoft.com/office/word/2010/wordprocessingCanvas" xmlns:mo="http://schemas.microsoft.com/office/mac/office/2008/main" xmlns:mc="http://schemas.openxmlformats.org/markup-compatibility/2006" xmlns:mv="urn:schemas-microsoft-com:mac:vml" xmlns:o="urn:schemas-microsoft-com:office:office" xmlns:r="http://schemas.openxmlformats.org/officeDocument/2006/relationships" xmlns:m="http://schemas.openxmlformats.org/officeDocument/2006/math" xmlns:v="urn:schemas-microsoft-com:vml" xmlns:wp14="http://schemas.microsoft.com/office/word/2010/wordprocessingDrawing" xmlns:wp="http://schemas.openxmlformats.org/drawingml/2006/wordprocessingDrawing" xmlns:w10="urn:schemas-microsoft-com:office:word" xmlns:w="http://schemas.openxmlformats.org/wordprocessingml/2006/main" xmlns:w14="http://schemas.microsoft.com/office/word/2010/wordml" xmlns:wpg="http://schemas.microsoft.com/office/word/2010/wordprocessingGroup" xmlns:wpi="http://schemas.microsoft.com/office/word/2010/wordprocessingInk" xmlns:wne="http://schemas.microsoft.com/office/word/2006/wordml" xmlns:wps="http://schemas.microsoft.com/office/word/2010/wordprocessingShape" mc:Ignorable="w14 wp14">
+<w:styles xmlns:wpc="http://schemas.microsoft.com/office/word/2010/wordprocessingCanvas" xmlns:mc="http://schemas.openxmlformats.org/markup-compatibility/2006" xmlns:o="urn:schemas-microsoft-com:office:office" xmlns:r="http://schemas.openxmlformats.org/officeDocument/2006/relationships" xmlns:m="http://schemas.openxmlformats.org/officeDocument/2006/math" xmlns:v="urn:schemas-microsoft-com:vml" xmlns:wp14="http://schemas.microsoft.com/office/word/2010/wordprocessingDrawing" xmlns:wp="http://schemas.openxmlformats.org/drawingml/2006/wordprocessingDrawing" xmlns:w10="urn:schemas-microsoft-com:office:word" xmlns:w="http://schemas.openxmlformats.org/wordprocessingml/2006/main" xmlns:w14="http://schemas.microsoft.com/office/word/2010/wordml" xmlns:wpg="http://schemas.microsoft.com/office/word/2010/wordprocessingGroup" xmlns:wpi="http://schemas.microsoft.com/office/word/2010/wordprocessingInk" xmlns:wne="http://schemas.microsoft.com/office/word/2006/wordml" xmlns:wps="http://schemas.microsoft.com/office/word/2010/wordprocessingShape" mc:Ignorable="w14 wp14">
   <w:docDefaults>
     <w:rPrDefault>
       <w:rPr>
@@ -23112,7 +23109,7 @@
     </w:rPrDefault>
     <w:pPrDefault/>
   </w:docDefaults>
-  <w:latentStyles w:defLockedState="0" w:defUIPriority="99" w:defSemiHidden="1" w:defUnhideWhenUsed="1" w:defQFormat="0" w:count="276">
+  <w:latentStyles w:defLockedState="0" w:defUIPriority="99" w:defSemiHidden="1" w:defUnhideWhenUsed="1" w:defQFormat="0" w:count="267">
     <w:lsdException w:name="Normal" w:semiHidden="0" w:uiPriority="0" w:unhideWhenUsed="0" w:qFormat="1"/>
     <w:lsdException w:name="heading 1" w:semiHidden="0" w:uiPriority="9" w:unhideWhenUsed="0" w:qFormat="1"/>
     <w:lsdException w:name="heading 2" w:uiPriority="9" w:qFormat="1"/>
@@ -23268,11 +23265,11 @@
       <w:lang w:val="sv-SE" w:eastAsia="ar-SA"/>
     </w:rPr>
   </w:style>
-  <w:style w:type="paragraph" w:styleId="Heading1">
+  <w:style w:type="paragraph" w:styleId="Rubrik1">
     <w:name w:val="heading 1"/>
     <w:basedOn w:val="Normal"/>
     <w:next w:val="Normal"/>
-    <w:link w:val="Heading1Char"/>
+    <w:link w:val="Rubrik1Char"/>
     <w:autoRedefine/>
     <w:uiPriority w:val="9"/>
     <w:qFormat/>
@@ -23295,11 +23292,11 @@
       <w:szCs w:val="32"/>
     </w:rPr>
   </w:style>
-  <w:style w:type="paragraph" w:styleId="Heading2">
+  <w:style w:type="paragraph" w:styleId="Rubrik2">
     <w:name w:val="heading 2"/>
     <w:basedOn w:val="Normal"/>
     <w:next w:val="Normal"/>
-    <w:link w:val="Heading2Char"/>
+    <w:link w:val="Rubrik2Char"/>
     <w:uiPriority w:val="9"/>
     <w:unhideWhenUsed/>
     <w:qFormat/>
@@ -23323,11 +23320,11 @@
       <w:szCs w:val="26"/>
     </w:rPr>
   </w:style>
-  <w:style w:type="paragraph" w:styleId="Heading3">
+  <w:style w:type="paragraph" w:styleId="Rubrik3">
     <w:name w:val="heading 3"/>
     <w:basedOn w:val="Normal"/>
     <w:next w:val="Normal"/>
-    <w:link w:val="Heading3Char"/>
+    <w:link w:val="Rubrik3Char"/>
     <w:uiPriority w:val="9"/>
     <w:unhideWhenUsed/>
     <w:qFormat/>
@@ -23350,11 +23347,11 @@
       <w:sz w:val="22"/>
     </w:rPr>
   </w:style>
-  <w:style w:type="paragraph" w:styleId="Heading4">
+  <w:style w:type="paragraph" w:styleId="Rubrik4">
     <w:name w:val="heading 4"/>
     <w:basedOn w:val="Normal"/>
     <w:next w:val="Normal"/>
-    <w:link w:val="Heading4Char"/>
+    <w:link w:val="Rubrik4Char"/>
     <w:uiPriority w:val="9"/>
     <w:unhideWhenUsed/>
     <w:qFormat/>
@@ -23378,11 +23375,11 @@
       <w:color w:val="4F81BD" w:themeColor="accent1"/>
     </w:rPr>
   </w:style>
-  <w:style w:type="paragraph" w:styleId="Heading5">
+  <w:style w:type="paragraph" w:styleId="Rubrik5">
     <w:name w:val="heading 5"/>
     <w:basedOn w:val="Normal"/>
     <w:next w:val="Normal"/>
-    <w:link w:val="Heading5Char"/>
+    <w:link w:val="Rubrik5Char"/>
     <w:uiPriority w:val="9"/>
     <w:semiHidden/>
     <w:unhideWhenUsed/>
@@ -23403,11 +23400,11 @@
       <w:color w:val="243F60" w:themeColor="accent1" w:themeShade="7F"/>
     </w:rPr>
   </w:style>
-  <w:style w:type="paragraph" w:styleId="Heading6">
+  <w:style w:type="paragraph" w:styleId="Rubrik6">
     <w:name w:val="heading 6"/>
     <w:basedOn w:val="Normal"/>
     <w:next w:val="Normal"/>
-    <w:link w:val="Heading6Char"/>
+    <w:link w:val="Rubrik6Char"/>
     <w:uiPriority w:val="9"/>
     <w:semiHidden/>
     <w:unhideWhenUsed/>
@@ -23430,11 +23427,11 @@
       <w:color w:val="243F60" w:themeColor="accent1" w:themeShade="7F"/>
     </w:rPr>
   </w:style>
-  <w:style w:type="paragraph" w:styleId="Heading7">
+  <w:style w:type="paragraph" w:styleId="Rubrik7">
     <w:name w:val="heading 7"/>
     <w:basedOn w:val="Normal"/>
     <w:next w:val="Normal"/>
-    <w:link w:val="Heading7Char"/>
+    <w:link w:val="Rubrik7Char"/>
     <w:uiPriority w:val="9"/>
     <w:semiHidden/>
     <w:unhideWhenUsed/>
@@ -23457,11 +23454,11 @@
       <w:color w:val="404040" w:themeColor="text1" w:themeTint="BF"/>
     </w:rPr>
   </w:style>
-  <w:style w:type="paragraph" w:styleId="Heading8">
+  <w:style w:type="paragraph" w:styleId="Rubrik8">
     <w:name w:val="heading 8"/>
     <w:basedOn w:val="Normal"/>
     <w:next w:val="Normal"/>
-    <w:link w:val="Heading8Char"/>
+    <w:link w:val="Rubrik8Char"/>
     <w:uiPriority w:val="9"/>
     <w:semiHidden/>
     <w:unhideWhenUsed/>
@@ -23483,11 +23480,11 @@
       <w:szCs w:val="20"/>
     </w:rPr>
   </w:style>
-  <w:style w:type="paragraph" w:styleId="Heading9">
+  <w:style w:type="paragraph" w:styleId="Rubrik9">
     <w:name w:val="heading 9"/>
     <w:basedOn w:val="Normal"/>
     <w:next w:val="Normal"/>
-    <w:link w:val="Heading9Char"/>
+    <w:link w:val="Rubrik9Char"/>
     <w:uiPriority w:val="9"/>
     <w:semiHidden/>
     <w:unhideWhenUsed/>
@@ -23511,13 +23508,13 @@
       <w:szCs w:val="20"/>
     </w:rPr>
   </w:style>
-  <w:style w:type="character" w:default="1" w:styleId="DefaultParagraphFont">
+  <w:style w:type="character" w:default="1" w:styleId="Standardstycketeckensnitt">
     <w:name w:val="Default Paragraph Font"/>
     <w:uiPriority w:val="1"/>
     <w:semiHidden/>
     <w:unhideWhenUsed/>
   </w:style>
-  <w:style w:type="table" w:default="1" w:styleId="TableNormal">
+  <w:style w:type="table" w:default="1" w:styleId="Normaltabell">
     <w:name w:val="Normal Table"/>
     <w:uiPriority w:val="99"/>
     <w:semiHidden/>
@@ -23532,13 +23529,13 @@
       </w:tblCellMar>
     </w:tblPr>
   </w:style>
-  <w:style w:type="numbering" w:default="1" w:styleId="NoList">
+  <w:style w:type="numbering" w:default="1" w:styleId="Ingenlista">
     <w:name w:val="No List"/>
     <w:uiPriority w:val="99"/>
     <w:semiHidden/>
     <w:unhideWhenUsed/>
   </w:style>
-  <w:style w:type="character" w:styleId="Hyperlink">
+  <w:style w:type="character" w:styleId="Hyperlnk">
     <w:name w:val="Hyperlink"/>
     <w:rPr>
       <w:color w:val="000080"/>
@@ -23554,7 +23551,7 @@
   <w:style w:type="character" w:customStyle="1" w:styleId="NumberingSymbols">
     <w:name w:val="Numbering Symbols"/>
   </w:style>
-  <w:style w:type="paragraph" w:styleId="BodyText">
+  <w:style w:type="paragraph" w:styleId="Brdtext">
     <w:name w:val="Body Text"/>
     <w:basedOn w:val="Normal"/>
     <w:pPr>
@@ -23564,7 +23561,7 @@
   <w:style w:type="paragraph" w:customStyle="1" w:styleId="Heading">
     <w:name w:val="Heading"/>
     <w:basedOn w:val="Normal"/>
-    <w:next w:val="BodyText"/>
+    <w:next w:val="Brdtext"/>
     <w:pPr>
       <w:keepNext/>
       <w:spacing w:before="240" w:after="120"/>
@@ -23575,14 +23572,14 @@
       <w:szCs w:val="28"/>
     </w:rPr>
   </w:style>
-  <w:style w:type="paragraph" w:styleId="List">
+  <w:style w:type="paragraph" w:styleId="Lista">
     <w:name w:val="List"/>
-    <w:basedOn w:val="BodyText"/>
+    <w:basedOn w:val="Brdtext"/>
     <w:rPr>
       <w:rFonts w:cs="Tahoma"/>
     </w:rPr>
   </w:style>
-  <w:style w:type="paragraph" w:styleId="Header">
+  <w:style w:type="paragraph" w:styleId="Sidhuvud">
     <w:name w:val="header"/>
     <w:basedOn w:val="Normal"/>
     <w:pPr>
@@ -23593,7 +23590,7 @@
       </w:tabs>
     </w:pPr>
   </w:style>
-  <w:style w:type="paragraph" w:styleId="Footer">
+  <w:style w:type="paragraph" w:styleId="Sidfot">
     <w:name w:val="footer"/>
     <w:basedOn w:val="Normal"/>
     <w:pPr>
@@ -23604,7 +23601,7 @@
       </w:tabs>
     </w:pPr>
   </w:style>
-  <w:style w:type="paragraph" w:styleId="Caption">
+  <w:style w:type="paragraph" w:styleId="Beskrivning">
     <w:name w:val="caption"/>
     <w:basedOn w:val="Normal"/>
     <w:qFormat/>
@@ -23673,19 +23670,19 @@
       <w:sz w:val="20"/>
     </w:rPr>
   </w:style>
-  <w:style w:type="character" w:styleId="FollowedHyperlink">
+  <w:style w:type="character" w:styleId="AnvndHyperlnk">
     <w:name w:val="FollowedHyperlink"/>
-    <w:basedOn w:val="DefaultParagraphFont"/>
+    <w:basedOn w:val="Standardstycketeckensnitt"/>
     <w:rsid w:val="00A47618"/>
     <w:rPr>
       <w:color w:val="800080"/>
       <w:u w:val="single"/>
     </w:rPr>
   </w:style>
-  <w:style w:type="paragraph" w:styleId="BalloonText">
+  <w:style w:type="paragraph" w:styleId="Ballongtext">
     <w:name w:val="Balloon Text"/>
     <w:basedOn w:val="Normal"/>
-    <w:link w:val="BalloonTextChar"/>
+    <w:link w:val="BallongtextChar"/>
     <w:uiPriority w:val="99"/>
     <w:semiHidden/>
     <w:unhideWhenUsed/>
@@ -23699,10 +23696,10 @@
       <w:szCs w:val="18"/>
     </w:rPr>
   </w:style>
-  <w:style w:type="character" w:customStyle="1" w:styleId="BalloonTextChar">
-    <w:name w:val="Balloon Text Char"/>
-    <w:basedOn w:val="DefaultParagraphFont"/>
-    <w:link w:val="BalloonText"/>
+  <w:style w:type="character" w:customStyle="1" w:styleId="BallongtextChar">
+    <w:name w:val="Ballongtext Char"/>
+    <w:basedOn w:val="Standardstycketeckensnitt"/>
+    <w:link w:val="Ballongtext"/>
     <w:uiPriority w:val="99"/>
     <w:semiHidden/>
     <w:rsid w:val="002077EB"/>
@@ -23715,10 +23712,10 @@
       <w:lang w:eastAsia="ar-SA"/>
     </w:rPr>
   </w:style>
-  <w:style w:type="paragraph" w:styleId="FootnoteText">
+  <w:style w:type="paragraph" w:styleId="Fotnotstext">
     <w:name w:val="footnote text"/>
     <w:basedOn w:val="Normal"/>
-    <w:link w:val="FootnoteTextChar"/>
+    <w:link w:val="FotnotstextChar"/>
     <w:uiPriority w:val="99"/>
     <w:unhideWhenUsed/>
     <w:rsid w:val="00551E99"/>
@@ -23726,10 +23723,10 @@
       <w:spacing w:line="240" w:lineRule="auto"/>
     </w:pPr>
   </w:style>
-  <w:style w:type="character" w:customStyle="1" w:styleId="FootnoteTextChar">
-    <w:name w:val="Footnote Text Char"/>
-    <w:basedOn w:val="DefaultParagraphFont"/>
-    <w:link w:val="FootnoteText"/>
+  <w:style w:type="character" w:customStyle="1" w:styleId="FotnotstextChar">
+    <w:name w:val="Fotnotstext Char"/>
+    <w:basedOn w:val="Standardstycketeckensnitt"/>
+    <w:link w:val="Fotnotstext"/>
     <w:uiPriority w:val="99"/>
     <w:rsid w:val="00551E99"/>
     <w:rPr>
@@ -23741,9 +23738,9 @@
       <w:lang w:eastAsia="ar-SA"/>
     </w:rPr>
   </w:style>
-  <w:style w:type="character" w:styleId="FootnoteReference">
+  <w:style w:type="character" w:styleId="Fotnotsreferens">
     <w:name w:val="footnote reference"/>
-    <w:basedOn w:val="DefaultParagraphFont"/>
+    <w:basedOn w:val="Standardstycketeckensnitt"/>
     <w:uiPriority w:val="99"/>
     <w:unhideWhenUsed/>
     <w:rsid w:val="00551E99"/>
@@ -23751,7 +23748,7 @@
       <w:vertAlign w:val="superscript"/>
     </w:rPr>
   </w:style>
-  <w:style w:type="paragraph" w:styleId="ListParagraph">
+  <w:style w:type="paragraph" w:styleId="Liststycke">
     <w:name w:val="List Paragraph"/>
     <w:basedOn w:val="Normal"/>
     <w:uiPriority w:val="34"/>
@@ -23762,7 +23759,7 @@
       <w:contextualSpacing/>
     </w:pPr>
   </w:style>
-  <w:style w:type="paragraph" w:styleId="TOC1">
+  <w:style w:type="paragraph" w:styleId="Innehll1">
     <w:name w:val="toc 1"/>
     <w:basedOn w:val="Normal"/>
     <w:next w:val="Normal"/>
@@ -23785,7 +23782,7 @@
       <w:u w:val="single"/>
     </w:rPr>
   </w:style>
-  <w:style w:type="paragraph" w:styleId="TOC2">
+  <w:style w:type="paragraph" w:styleId="Innehll2">
     <w:name w:val="toc 2"/>
     <w:basedOn w:val="Normal"/>
     <w:next w:val="Normal"/>
@@ -23804,7 +23801,7 @@
       <w:szCs w:val="22"/>
     </w:rPr>
   </w:style>
-  <w:style w:type="paragraph" w:styleId="TOC3">
+  <w:style w:type="paragraph" w:styleId="Innehll3">
     <w:name w:val="toc 3"/>
     <w:basedOn w:val="Normal"/>
     <w:next w:val="Normal"/>
@@ -23821,7 +23818,7 @@
       <w:szCs w:val="22"/>
     </w:rPr>
   </w:style>
-  <w:style w:type="paragraph" w:styleId="TOC4">
+  <w:style w:type="paragraph" w:styleId="Innehll4">
     <w:name w:val="toc 4"/>
     <w:basedOn w:val="Normal"/>
     <w:next w:val="Normal"/>
@@ -23835,7 +23832,7 @@
       <w:szCs w:val="22"/>
     </w:rPr>
   </w:style>
-  <w:style w:type="paragraph" w:styleId="TOC5">
+  <w:style w:type="paragraph" w:styleId="Innehll5">
     <w:name w:val="toc 5"/>
     <w:basedOn w:val="Normal"/>
     <w:next w:val="Normal"/>
@@ -23849,7 +23846,7 @@
       <w:szCs w:val="22"/>
     </w:rPr>
   </w:style>
-  <w:style w:type="paragraph" w:styleId="TOC6">
+  <w:style w:type="paragraph" w:styleId="Innehll6">
     <w:name w:val="toc 6"/>
     <w:basedOn w:val="Normal"/>
     <w:next w:val="Normal"/>
@@ -23863,7 +23860,7 @@
       <w:szCs w:val="22"/>
     </w:rPr>
   </w:style>
-  <w:style w:type="paragraph" w:styleId="TOC7">
+  <w:style w:type="paragraph" w:styleId="Innehll7">
     <w:name w:val="toc 7"/>
     <w:basedOn w:val="Normal"/>
     <w:next w:val="Normal"/>
@@ -23877,7 +23874,7 @@
       <w:szCs w:val="22"/>
     </w:rPr>
   </w:style>
-  <w:style w:type="paragraph" w:styleId="TOC8">
+  <w:style w:type="paragraph" w:styleId="Innehll8">
     <w:name w:val="toc 8"/>
     <w:basedOn w:val="Normal"/>
     <w:next w:val="Normal"/>
@@ -23891,7 +23888,7 @@
       <w:szCs w:val="22"/>
     </w:rPr>
   </w:style>
-  <w:style w:type="paragraph" w:styleId="TOC9">
+  <w:style w:type="paragraph" w:styleId="Innehll9">
     <w:name w:val="toc 9"/>
     <w:basedOn w:val="Normal"/>
     <w:next w:val="Normal"/>
@@ -23905,10 +23902,10 @@
       <w:szCs w:val="22"/>
     </w:rPr>
   </w:style>
-  <w:style w:type="character" w:customStyle="1" w:styleId="Heading1Char">
-    <w:name w:val="Heading 1 Char"/>
-    <w:basedOn w:val="DefaultParagraphFont"/>
-    <w:link w:val="Heading1"/>
+  <w:style w:type="character" w:customStyle="1" w:styleId="Rubrik1Char">
+    <w:name w:val="Rubrik 1 Char"/>
+    <w:basedOn w:val="Standardstycketeckensnitt"/>
+    <w:link w:val="Rubrik1"/>
     <w:uiPriority w:val="9"/>
     <w:rsid w:val="008B4498"/>
     <w:rPr>
@@ -23922,10 +23919,10 @@
       <w:lang w:val="sv-SE" w:eastAsia="ar-SA"/>
     </w:rPr>
   </w:style>
-  <w:style w:type="character" w:customStyle="1" w:styleId="Heading2Char">
-    <w:name w:val="Heading 2 Char"/>
-    <w:basedOn w:val="DefaultParagraphFont"/>
-    <w:link w:val="Heading2"/>
+  <w:style w:type="character" w:customStyle="1" w:styleId="Rubrik2Char">
+    <w:name w:val="Rubrik 2 Char"/>
+    <w:basedOn w:val="Standardstycketeckensnitt"/>
+    <w:link w:val="Rubrik2"/>
     <w:uiPriority w:val="9"/>
     <w:rsid w:val="00CF65EE"/>
     <w:rPr>
@@ -23939,11 +23936,11 @@
       <w:lang w:val="sv-SE" w:eastAsia="ar-SA"/>
     </w:rPr>
   </w:style>
-  <w:style w:type="paragraph" w:styleId="Title">
+  <w:style w:type="paragraph" w:styleId="Rubrik">
     <w:name w:val="Title"/>
     <w:basedOn w:val="Normal"/>
     <w:next w:val="Normal"/>
-    <w:link w:val="TitleChar"/>
+    <w:link w:val="RubrikChar"/>
     <w:uiPriority w:val="10"/>
     <w:qFormat/>
     <w:rsid w:val="00471134"/>
@@ -23963,10 +23960,10 @@
       <w:szCs w:val="52"/>
     </w:rPr>
   </w:style>
-  <w:style w:type="character" w:customStyle="1" w:styleId="TitleChar">
-    <w:name w:val="Title Char"/>
-    <w:basedOn w:val="DefaultParagraphFont"/>
-    <w:link w:val="Title"/>
+  <w:style w:type="character" w:customStyle="1" w:styleId="RubrikChar">
+    <w:name w:val="Rubrik Char"/>
+    <w:basedOn w:val="Standardstycketeckensnitt"/>
+    <w:link w:val="Rubrik"/>
     <w:uiPriority w:val="10"/>
     <w:rsid w:val="00471134"/>
     <w:rPr>
@@ -23979,10 +23976,10 @@
       <w:lang w:eastAsia="ar-SA"/>
     </w:rPr>
   </w:style>
-  <w:style w:type="character" w:customStyle="1" w:styleId="Heading3Char">
-    <w:name w:val="Heading 3 Char"/>
-    <w:basedOn w:val="DefaultParagraphFont"/>
-    <w:link w:val="Heading3"/>
+  <w:style w:type="character" w:customStyle="1" w:styleId="Rubrik3Char">
+    <w:name w:val="Rubrik 3 Char"/>
+    <w:basedOn w:val="Standardstycketeckensnitt"/>
+    <w:link w:val="Rubrik3"/>
     <w:uiPriority w:val="9"/>
     <w:rsid w:val="00493490"/>
     <w:rPr>
@@ -23996,10 +23993,10 @@
       <w:lang w:val="sv-SE" w:eastAsia="ar-SA"/>
     </w:rPr>
   </w:style>
-  <w:style w:type="character" w:customStyle="1" w:styleId="Heading4Char">
-    <w:name w:val="Heading 4 Char"/>
-    <w:basedOn w:val="DefaultParagraphFont"/>
-    <w:link w:val="Heading4"/>
+  <w:style w:type="character" w:customStyle="1" w:styleId="Rubrik4Char">
+    <w:name w:val="Rubrik 4 Char"/>
+    <w:basedOn w:val="Standardstycketeckensnitt"/>
+    <w:link w:val="Rubrik4"/>
     <w:uiPriority w:val="9"/>
     <w:rsid w:val="00D8362E"/>
     <w:rPr>
@@ -24014,10 +24011,10 @@
       <w:lang w:val="sv-SE" w:eastAsia="ar-SA"/>
     </w:rPr>
   </w:style>
-  <w:style w:type="character" w:customStyle="1" w:styleId="Heading5Char">
-    <w:name w:val="Heading 5 Char"/>
-    <w:basedOn w:val="DefaultParagraphFont"/>
-    <w:link w:val="Heading5"/>
+  <w:style w:type="character" w:customStyle="1" w:styleId="Rubrik5Char">
+    <w:name w:val="Rubrik 5 Char"/>
+    <w:basedOn w:val="Standardstycketeckensnitt"/>
+    <w:link w:val="Rubrik5"/>
     <w:uiPriority w:val="9"/>
     <w:semiHidden/>
     <w:rsid w:val="00D8362E"/>
@@ -24029,10 +24026,10 @@
       <w:lang w:val="sv-SE" w:eastAsia="ar-SA"/>
     </w:rPr>
   </w:style>
-  <w:style w:type="character" w:customStyle="1" w:styleId="Heading6Char">
-    <w:name w:val="Heading 6 Char"/>
-    <w:basedOn w:val="DefaultParagraphFont"/>
-    <w:link w:val="Heading6"/>
+  <w:style w:type="character" w:customStyle="1" w:styleId="Rubrik6Char">
+    <w:name w:val="Rubrik 6 Char"/>
+    <w:basedOn w:val="Standardstycketeckensnitt"/>
+    <w:link w:val="Rubrik6"/>
     <w:uiPriority w:val="9"/>
     <w:semiHidden/>
     <w:rsid w:val="00D8362E"/>
@@ -24046,10 +24043,10 @@
       <w:lang w:val="sv-SE" w:eastAsia="ar-SA"/>
     </w:rPr>
   </w:style>
-  <w:style w:type="character" w:customStyle="1" w:styleId="Heading7Char">
-    <w:name w:val="Heading 7 Char"/>
-    <w:basedOn w:val="DefaultParagraphFont"/>
-    <w:link w:val="Heading7"/>
+  <w:style w:type="character" w:customStyle="1" w:styleId="Rubrik7Char">
+    <w:name w:val="Rubrik 7 Char"/>
+    <w:basedOn w:val="Standardstycketeckensnitt"/>
+    <w:link w:val="Rubrik7"/>
     <w:uiPriority w:val="9"/>
     <w:semiHidden/>
     <w:rsid w:val="00D8362E"/>
@@ -24063,10 +24060,10 @@
       <w:lang w:val="sv-SE" w:eastAsia="ar-SA"/>
     </w:rPr>
   </w:style>
-  <w:style w:type="character" w:customStyle="1" w:styleId="Heading8Char">
-    <w:name w:val="Heading 8 Char"/>
-    <w:basedOn w:val="DefaultParagraphFont"/>
-    <w:link w:val="Heading8"/>
+  <w:style w:type="character" w:customStyle="1" w:styleId="Rubrik8Char">
+    <w:name w:val="Rubrik 8 Char"/>
+    <w:basedOn w:val="Standardstycketeckensnitt"/>
+    <w:link w:val="Rubrik8"/>
     <w:uiPriority w:val="9"/>
     <w:semiHidden/>
     <w:rsid w:val="00D8362E"/>
@@ -24077,10 +24074,10 @@
       <w:lang w:val="sv-SE" w:eastAsia="ar-SA"/>
     </w:rPr>
   </w:style>
-  <w:style w:type="character" w:customStyle="1" w:styleId="Heading9Char">
-    <w:name w:val="Heading 9 Char"/>
-    <w:basedOn w:val="DefaultParagraphFont"/>
-    <w:link w:val="Heading9"/>
+  <w:style w:type="character" w:customStyle="1" w:styleId="Rubrik9Char">
+    <w:name w:val="Rubrik 9 Char"/>
+    <w:basedOn w:val="Standardstycketeckensnitt"/>
+    <w:link w:val="Rubrik9"/>
     <w:uiPriority w:val="9"/>
     <w:semiHidden/>
     <w:rsid w:val="00D8362E"/>
@@ -24093,13 +24090,12 @@
       <w:lang w:val="sv-SE" w:eastAsia="ar-SA"/>
     </w:rPr>
   </w:style>
-  <w:style w:type="table" w:styleId="TableGrid">
+  <w:style w:type="table" w:styleId="Tabellrutnt">
     <w:name w:val="Table Grid"/>
-    <w:basedOn w:val="TableNormal"/>
+    <w:basedOn w:val="Normaltabell"/>
     <w:uiPriority w:val="59"/>
     <w:rsid w:val="00730444"/>
     <w:tblPr>
-      <w:tblInd w:w="0" w:type="dxa"/>
       <w:tblBorders>
         <w:top w:val="single" w:sz="4" w:space="0" w:color="auto"/>
         <w:left w:val="single" w:sz="4" w:space="0" w:color="auto"/>
@@ -24108,17 +24104,11 @@
         <w:insideH w:val="single" w:sz="4" w:space="0" w:color="auto"/>
         <w:insideV w:val="single" w:sz="4" w:space="0" w:color="auto"/>
       </w:tblBorders>
-      <w:tblCellMar>
-        <w:top w:w="0" w:type="dxa"/>
-        <w:left w:w="108" w:type="dxa"/>
-        <w:bottom w:w="0" w:type="dxa"/>
-        <w:right w:w="108" w:type="dxa"/>
-      </w:tblCellMar>
     </w:tblPr>
   </w:style>
-  <w:style w:type="table" w:styleId="LightShading">
+  <w:style w:type="table" w:styleId="Ljusskuggning">
     <w:name w:val="Light Shading"/>
-    <w:basedOn w:val="TableNormal"/>
+    <w:basedOn w:val="Normaltabell"/>
     <w:uiPriority w:val="60"/>
     <w:rsid w:val="00730444"/>
     <w:rPr>
@@ -24127,17 +24117,10 @@
     <w:tblPr>
       <w:tblStyleRowBandSize w:val="1"/>
       <w:tblStyleColBandSize w:val="1"/>
-      <w:tblInd w:w="0" w:type="dxa"/>
       <w:tblBorders>
         <w:top w:val="single" w:sz="8" w:space="0" w:color="000000" w:themeColor="text1"/>
         <w:bottom w:val="single" w:sz="8" w:space="0" w:color="000000" w:themeColor="text1"/>
       </w:tblBorders>
-      <w:tblCellMar>
-        <w:top w:w="0" w:type="dxa"/>
-        <w:left w:w="108" w:type="dxa"/>
-        <w:bottom w:w="0" w:type="dxa"/>
-        <w:right w:w="108" w:type="dxa"/>
-      </w:tblCellMar>
     </w:tblPr>
     <w:tblStylePr w:type="firstRow">
       <w:pPr>
@@ -24216,27 +24199,20 @@
       </w:tcPr>
     </w:tblStylePr>
   </w:style>
-  <w:style w:type="table" w:styleId="LightList">
+  <w:style w:type="table" w:styleId="Ljuslista">
     <w:name w:val="Light List"/>
-    <w:basedOn w:val="TableNormal"/>
+    <w:basedOn w:val="Normaltabell"/>
     <w:uiPriority w:val="61"/>
     <w:rsid w:val="00730444"/>
     <w:tblPr>
       <w:tblStyleRowBandSize w:val="1"/>
       <w:tblStyleColBandSize w:val="1"/>
-      <w:tblInd w:w="0" w:type="dxa"/>
       <w:tblBorders>
         <w:top w:val="single" w:sz="8" w:space="0" w:color="000000" w:themeColor="text1"/>
         <w:left w:val="single" w:sz="8" w:space="0" w:color="000000" w:themeColor="text1"/>
         <w:bottom w:val="single" w:sz="8" w:space="0" w:color="000000" w:themeColor="text1"/>
         <w:right w:val="single" w:sz="8" w:space="0" w:color="000000" w:themeColor="text1"/>
       </w:tblBorders>
-      <w:tblCellMar>
-        <w:top w:w="0" w:type="dxa"/>
-        <w:left w:w="108" w:type="dxa"/>
-        <w:bottom w:w="0" w:type="dxa"/>
-        <w:right w:w="108" w:type="dxa"/>
-      </w:tblCellMar>
     </w:tblPr>
     <w:tblStylePr w:type="firstRow">
       <w:pPr>
@@ -24305,27 +24281,20 @@
       </w:tcPr>
     </w:tblStylePr>
   </w:style>
-  <w:style w:type="table" w:styleId="LightList-Accent1">
+  <w:style w:type="table" w:styleId="Ljuslista-dekorfrg1">
     <w:name w:val="Light List Accent 1"/>
-    <w:basedOn w:val="TableNormal"/>
+    <w:basedOn w:val="Normaltabell"/>
     <w:uiPriority w:val="61"/>
     <w:rsid w:val="00730444"/>
     <w:tblPr>
       <w:tblStyleRowBandSize w:val="1"/>
       <w:tblStyleColBandSize w:val="1"/>
-      <w:tblInd w:w="0" w:type="dxa"/>
       <w:tblBorders>
         <w:top w:val="single" w:sz="8" w:space="0" w:color="4F81BD" w:themeColor="accent1"/>
         <w:left w:val="single" w:sz="8" w:space="0" w:color="4F81BD" w:themeColor="accent1"/>
         <w:bottom w:val="single" w:sz="8" w:space="0" w:color="4F81BD" w:themeColor="accent1"/>
         <w:right w:val="single" w:sz="8" w:space="0" w:color="4F81BD" w:themeColor="accent1"/>
       </w:tblBorders>
-      <w:tblCellMar>
-        <w:top w:w="0" w:type="dxa"/>
-        <w:left w:w="108" w:type="dxa"/>
-        <w:bottom w:w="0" w:type="dxa"/>
-        <w:right w:w="108" w:type="dxa"/>
-      </w:tblCellMar>
     </w:tblPr>
     <w:tblStylePr w:type="firstRow">
       <w:pPr>
@@ -24394,27 +24363,20 @@
       </w:tcPr>
     </w:tblStylePr>
   </w:style>
-  <w:style w:type="table" w:styleId="LightList-Accent5">
+  <w:style w:type="table" w:styleId="Ljuslista-dekorfrg5">
     <w:name w:val="Light List Accent 5"/>
-    <w:basedOn w:val="TableNormal"/>
+    <w:basedOn w:val="Normaltabell"/>
     <w:uiPriority w:val="61"/>
     <w:rsid w:val="00730444"/>
     <w:tblPr>
       <w:tblStyleRowBandSize w:val="1"/>
       <w:tblStyleColBandSize w:val="1"/>
-      <w:tblInd w:w="0" w:type="dxa"/>
       <w:tblBorders>
         <w:top w:val="single" w:sz="8" w:space="0" w:color="4BACC6" w:themeColor="accent5"/>
         <w:left w:val="single" w:sz="8" w:space="0" w:color="4BACC6" w:themeColor="accent5"/>
         <w:bottom w:val="single" w:sz="8" w:space="0" w:color="4BACC6" w:themeColor="accent5"/>
         <w:right w:val="single" w:sz="8" w:space="0" w:color="4BACC6" w:themeColor="accent5"/>
       </w:tblBorders>
-      <w:tblCellMar>
-        <w:top w:w="0" w:type="dxa"/>
-        <w:left w:w="108" w:type="dxa"/>
-        <w:bottom w:w="0" w:type="dxa"/>
-        <w:right w:w="108" w:type="dxa"/>
-      </w:tblCellMar>
     </w:tblPr>
     <w:tblStylePr w:type="firstRow">
       <w:pPr>
@@ -24483,7 +24445,7 @@
       </w:tcPr>
     </w:tblStylePr>
   </w:style>
-  <w:style w:type="paragraph" w:styleId="NoSpacing">
+  <w:style w:type="paragraph" w:styleId="Ingetavstnd">
     <w:name w:val="No Spacing"/>
     <w:next w:val="Normal"/>
     <w:uiPriority w:val="1"/>
@@ -24538,15 +24500,14 @@
       <w:sz w:val="24"/>
     </w:rPr>
   </w:style>
-  <w:style w:type="table" w:styleId="LightGrid-Accent1">
+  <w:style w:type="table" w:styleId="Ljustrutnt-dekorfrg1">
     <w:name w:val="Light Grid Accent 1"/>
-    <w:basedOn w:val="TableNormal"/>
+    <w:basedOn w:val="Normaltabell"/>
     <w:uiPriority w:val="62"/>
     <w:rsid w:val="00A92BD7"/>
     <w:tblPr>
       <w:tblStyleRowBandSize w:val="1"/>
       <w:tblStyleColBandSize w:val="1"/>
-      <w:tblInd w:w="0" w:type="dxa"/>
       <w:tblBorders>
         <w:top w:val="single" w:sz="8" w:space="0" w:color="4F81BD" w:themeColor="accent1"/>
         <w:left w:val="single" w:sz="8" w:space="0" w:color="4F81BD" w:themeColor="accent1"/>
@@ -24555,12 +24516,6 @@
         <w:insideH w:val="single" w:sz="8" w:space="0" w:color="4F81BD" w:themeColor="accent1"/>
         <w:insideV w:val="single" w:sz="8" w:space="0" w:color="4F81BD" w:themeColor="accent1"/>
       </w:tblBorders>
-      <w:tblCellMar>
-        <w:top w:w="0" w:type="dxa"/>
-        <w:left w:w="108" w:type="dxa"/>
-        <w:bottom w:w="0" w:type="dxa"/>
-        <w:right w:w="108" w:type="dxa"/>
-      </w:tblCellMar>
     </w:tblPr>
     <w:tblStylePr w:type="firstRow">
       <w:pPr>
@@ -24667,8 +24622,8 @@
   </w:style>
   <w:style w:type="paragraph" w:customStyle="1" w:styleId="Ledtext">
     <w:name w:val="Ledtext"/>
-    <w:basedOn w:val="BodyText"/>
-    <w:next w:val="BodyText"/>
+    <w:basedOn w:val="Brdtext"/>
+    <w:next w:val="Brdtext"/>
     <w:rsid w:val="008556BB"/>
     <w:pPr>
       <w:spacing w:after="0" w:line="240" w:lineRule="auto"/>
@@ -24684,7 +24639,7 @@
   </w:style>
   <w:style w:type="character" w:customStyle="1" w:styleId="Code">
     <w:name w:val="Code"/>
-    <w:basedOn w:val="DefaultParagraphFont"/>
+    <w:basedOn w:val="Standardstycketeckensnitt"/>
     <w:uiPriority w:val="1"/>
     <w:qFormat/>
     <w:rsid w:val="00A014BA"/>
@@ -24696,9 +24651,9 @@
       <w:lang w:val="en-US"/>
     </w:rPr>
   </w:style>
-  <w:style w:type="table" w:styleId="MediumShading1-Accent1">
+  <w:style w:type="table" w:styleId="Mellanmrkskuggning1-dekorfrg1">
     <w:name w:val="Medium Shading 1 Accent 1"/>
-    <w:basedOn w:val="TableNormal"/>
+    <w:basedOn w:val="Normaltabell"/>
     <w:uiPriority w:val="68"/>
     <w:rsid w:val="006E15E0"/>
     <w:rPr>
@@ -24707,7 +24662,6 @@
     <w:tblPr>
       <w:tblStyleRowBandSize w:val="1"/>
       <w:tblStyleColBandSize w:val="1"/>
-      <w:tblInd w:w="0" w:type="dxa"/>
       <w:tblBorders>
         <w:top w:val="single" w:sz="8" w:space="0" w:color="7BA0CD" w:themeColor="accent1" w:themeTint="BF"/>
         <w:left w:val="single" w:sz="8" w:space="0" w:color="7BA0CD" w:themeColor="accent1" w:themeTint="BF"/>
@@ -24715,12 +24669,6 @@
         <w:right w:val="single" w:sz="8" w:space="0" w:color="7BA0CD" w:themeColor="accent1" w:themeTint="BF"/>
         <w:insideH w:val="single" w:sz="8" w:space="0" w:color="7BA0CD" w:themeColor="accent1" w:themeTint="BF"/>
       </w:tblBorders>
-      <w:tblCellMar>
-        <w:top w:w="0" w:type="dxa"/>
-        <w:left w:w="108" w:type="dxa"/>
-        <w:bottom w:w="0" w:type="dxa"/>
-        <w:right w:w="108" w:type="dxa"/>
-      </w:tblCellMar>
     </w:tblPr>
     <w:tblStylePr w:type="firstRow">
       <w:pPr>
@@ -25130,7 +25078,7 @@
 </file>
 
 <file path=customXml/itemProps1.xml><?xml version="1.0" encoding="utf-8"?>
-<ds:datastoreItem xmlns:ds="http://schemas.openxmlformats.org/officeDocument/2006/customXml" ds:itemID="{8B0E5B53-BFA8-E14C-AEF4-A5ABD4D4896E}">
+<ds:datastoreItem xmlns:ds="http://schemas.openxmlformats.org/officeDocument/2006/customXml" ds:itemID="{6C8824B5-33AC-4931-9348-79A019D5A89C}">
   <ds:schemaRefs>
     <ds:schemaRef ds:uri="http://schemas.openxmlformats.org/officeDocument/2006/bibliography"/>
   </ds:schemaRefs>
